--- a/docs/parts/0 Intro.docx
+++ b/docs/parts/0 Intro.docx
@@ -4,838 +4,568 @@
   <w:body>
     <w:p>
       <w:pPr>
-        <w:pStyle w:val="1"/>
-        <w:jc w:val="center"/>
-      </w:pPr>
-      <w:r>
-        <w:t>Введение</w:t>
+        <w:spacing w:line="360" w:lineRule="auto"/>
+        <w:ind w:firstLine="851"/>
+        <w:jc w:val="both"/>
+        <w:rPr>
+          <w:rFonts w:ascii="Times New Roman" w:eastAsia="Times New Roman" w:hAnsi="Times New Roman"/>
+          <w:sz w:val="28"/>
+          <w:szCs w:val="28"/>
+          <w:lang w:eastAsia="ru-RU"/>
+        </w:rPr>
+      </w:pPr>
+      <w:proofErr w:type="gramStart"/>
+      <w:r>
+        <w:rPr>
+          <w:rFonts w:ascii="Times New Roman" w:eastAsia="Times New Roman" w:hAnsi="Times New Roman"/>
+          <w:sz w:val="28"/>
+          <w:szCs w:val="28"/>
+          <w:lang w:eastAsia="ru-RU"/>
+        </w:rPr>
+        <w:t>Для</w:t>
+      </w:r>
+      <w:proofErr w:type="gramEnd"/>
+      <w:r>
+        <w:rPr>
+          <w:rFonts w:ascii="Times New Roman" w:eastAsia="Times New Roman" w:hAnsi="Times New Roman"/>
+          <w:sz w:val="28"/>
+          <w:szCs w:val="28"/>
+          <w:lang w:eastAsia="ru-RU"/>
+        </w:rPr>
+        <w:t xml:space="preserve"> </w:t>
+      </w:r>
+      <w:proofErr w:type="gramStart"/>
+      <w:r>
+        <w:rPr>
+          <w:rFonts w:ascii="Times New Roman" w:eastAsia="Times New Roman" w:hAnsi="Times New Roman"/>
+          <w:sz w:val="28"/>
+          <w:szCs w:val="28"/>
+          <w:lang w:eastAsia="ru-RU"/>
+        </w:rPr>
+        <w:t>определение</w:t>
+      </w:r>
+      <w:proofErr w:type="gramEnd"/>
+      <w:r>
+        <w:rPr>
+          <w:rFonts w:ascii="Times New Roman" w:eastAsia="Times New Roman" w:hAnsi="Times New Roman"/>
+          <w:sz w:val="28"/>
+          <w:szCs w:val="28"/>
+          <w:lang w:eastAsia="ru-RU"/>
+        </w:rPr>
+        <w:t xml:space="preserve"> параметров движения объектов прибрежных океанографических областей особенно привлекательны оптические методы с расположением приборов, далеких от поверхности океана, потому что это смягчает некоторые трудности, связанные с не мобильностью приборов, а именно: мощные волны, обрастание биоматериалом, и износ датчика при неблагоприятных условиях. Удаленный характер технологии сбора данных даёт преимущество, позволяя проводить измерения в широком диапазоне масштабов пространства  (от сантиметров до километров) и периодов времени (от секунд до лет). Логистика и стоимость сбора данных о прибрежных процессах с использованием видео датчиков, как правило, меньше, чем традиционные решения. Любое прибрежное явление, которые можно различить визуально, может быть подсчитано количественно с помощью методов обработки изображений. Концепция удаленного слежения за акваториями имеет не малую историю. Кроме того, использование </w:t>
+      </w:r>
+      <w:proofErr w:type="gramStart"/>
+      <w:r>
+        <w:rPr>
+          <w:rFonts w:ascii="Times New Roman" w:eastAsia="Times New Roman" w:hAnsi="Times New Roman"/>
+          <w:sz w:val="28"/>
+          <w:szCs w:val="28"/>
+          <w:lang w:eastAsia="ru-RU"/>
+        </w:rPr>
+        <w:t>видео-оборудования</w:t>
+      </w:r>
+      <w:proofErr w:type="gramEnd"/>
+      <w:r>
+        <w:rPr>
+          <w:rFonts w:ascii="Times New Roman" w:eastAsia="Times New Roman" w:hAnsi="Times New Roman"/>
+          <w:sz w:val="28"/>
+          <w:szCs w:val="28"/>
+          <w:lang w:eastAsia="ru-RU"/>
+        </w:rPr>
+        <w:t xml:space="preserve"> для измерения физических величин получило значительное распространение в области компьютерного зрения и робототехники. Специфическим требованием </w:t>
+      </w:r>
+      <w:proofErr w:type="spellStart"/>
+      <w:r>
+        <w:rPr>
+          <w:rFonts w:ascii="Times New Roman" w:eastAsia="Times New Roman" w:hAnsi="Times New Roman"/>
+          <w:sz w:val="28"/>
+          <w:szCs w:val="28"/>
+          <w:lang w:eastAsia="ru-RU"/>
+        </w:rPr>
+        <w:t>видеодатчиков</w:t>
+      </w:r>
+      <w:proofErr w:type="spellEnd"/>
+      <w:r>
+        <w:rPr>
+          <w:rFonts w:ascii="Times New Roman" w:eastAsia="Times New Roman" w:hAnsi="Times New Roman"/>
+          <w:sz w:val="28"/>
+          <w:szCs w:val="28"/>
+          <w:lang w:eastAsia="ru-RU"/>
+        </w:rPr>
+        <w:t xml:space="preserve"> является необходимость в наличии широкополосного канала передачи данных и надёжного хранилища информации. Еще одной проблемой этого типа датчиков является то, что точность измерения зависит от условий освещения, а в течение ночи необходимо наличие хотя бы небольшого освещения.</w:t>
       </w:r>
     </w:p>
     <w:p>
       <w:pPr>
-        <w:pStyle w:val="aa"/>
+        <w:spacing w:line="360" w:lineRule="auto"/>
+        <w:ind w:firstLine="851"/>
+        <w:jc w:val="both"/>
+        <w:rPr>
+          <w:rFonts w:ascii="Times New Roman" w:eastAsia="Times New Roman" w:hAnsi="Times New Roman"/>
+          <w:i/>
+          <w:sz w:val="28"/>
+          <w:szCs w:val="28"/>
+          <w:lang w:eastAsia="ru-RU"/>
+        </w:rPr>
+      </w:pPr>
+      <w:r>
+        <w:rPr>
+          <w:rFonts w:ascii="Times New Roman" w:eastAsia="Times New Roman" w:hAnsi="Times New Roman"/>
+          <w:sz w:val="28"/>
+          <w:szCs w:val="28"/>
+          <w:lang w:eastAsia="ru-RU"/>
+        </w:rPr>
+        <w:t xml:space="preserve">На данный момент поставлено несколько задач. Основная задача – отслеживать движущиеся по территории акваторий объекты – лодки и суда. Нужно автоматизировать процесс отслеживания таких объектов, анализ самих объектов, а так же сбор данных о поверхности акваторий: подсчитывать площадь, занятую льдом. В анализ объектов входит определение их размеров, скорости, направления, географических координат и расстояния до камеры. Так же система должна преобразовывать наклонные снимки, которые создаются береговыми стационарными поворотными камерами, </w:t>
+      </w:r>
+      <w:proofErr w:type="gramStart"/>
+      <w:r>
+        <w:rPr>
+          <w:rFonts w:ascii="Times New Roman" w:eastAsia="Times New Roman" w:hAnsi="Times New Roman"/>
+          <w:sz w:val="28"/>
+          <w:szCs w:val="28"/>
+          <w:lang w:eastAsia="ru-RU"/>
+        </w:rPr>
+        <w:t>в</w:t>
+      </w:r>
+      <w:proofErr w:type="gramEnd"/>
+      <w:r>
+        <w:rPr>
+          <w:rFonts w:ascii="Times New Roman" w:eastAsia="Times New Roman" w:hAnsi="Times New Roman"/>
+          <w:sz w:val="28"/>
+          <w:szCs w:val="28"/>
+          <w:lang w:eastAsia="ru-RU"/>
+        </w:rPr>
+        <w:t xml:space="preserve"> горизонтальные.</w:t>
+      </w:r>
+    </w:p>
+    <w:p>
+      <w:pPr>
+        <w:spacing w:line="360" w:lineRule="auto"/>
+        <w:ind w:firstLine="851"/>
+        <w:jc w:val="both"/>
+        <w:rPr>
+          <w:rFonts w:ascii="Times New Roman" w:eastAsia="Times New Roman" w:hAnsi="Times New Roman"/>
+          <w:i/>
+          <w:sz w:val="28"/>
+          <w:szCs w:val="28"/>
+          <w:lang w:eastAsia="ru-RU"/>
+        </w:rPr>
+      </w:pPr>
+      <w:r>
+        <w:rPr>
+          <w:rFonts w:ascii="Times New Roman" w:eastAsia="Times New Roman" w:hAnsi="Times New Roman"/>
+          <w:sz w:val="28"/>
+          <w:szCs w:val="28"/>
+          <w:lang w:eastAsia="ru-RU"/>
+        </w:rPr>
+        <w:lastRenderedPageBreak/>
+        <w:t xml:space="preserve">Уже разработаны алгоритмы по анализу изображений, а именно для выделения на них объектов. </w:t>
+      </w:r>
+      <w:proofErr w:type="gramStart"/>
+      <w:r>
+        <w:rPr>
+          <w:rFonts w:ascii="Times New Roman" w:eastAsia="Times New Roman" w:hAnsi="Times New Roman"/>
+          <w:sz w:val="28"/>
+          <w:szCs w:val="28"/>
+          <w:lang w:eastAsia="ru-RU"/>
+        </w:rPr>
+        <w:t>Преобразование наклонного снимка к горизонтальному является геометрической задачей по построению ортогональной проекции.</w:t>
+      </w:r>
+      <w:proofErr w:type="gramEnd"/>
+      <w:r>
+        <w:rPr>
+          <w:rFonts w:ascii="Times New Roman" w:eastAsia="Times New Roman" w:hAnsi="Times New Roman"/>
+          <w:sz w:val="28"/>
+          <w:szCs w:val="28"/>
+          <w:lang w:eastAsia="ru-RU"/>
+        </w:rPr>
+        <w:t xml:space="preserve"> Вычисление скорости в рамках данной задачи – элементарная задача физики по нахождению постоянной скорости объекта на участке его движения. Для сравнения объектов, найденных на разных снимках, есть алгоритмы, сводящие задачу к сравнению графов. Для определения географических координат ряд методов предложен ещё в 20-м веке. Для определения расстояния до объекта используется математическая модель камеры, в соответствии с которой и вычисляется требуемая информация. Методы улучшения изображений позволяют облегчить процесс и повысить вероятность обнаружения объектов. Методы обнаружения объектов на снимках позволяют выделять на снимке объекты, что непосредственно связаны с требуемой от системы задачей. Методы поиска похожих объектов позволяют находить на двух снимках одинаковые объекты. Также проанализированы методы построения математической модели камеры, которой необходимо пользоваться </w:t>
+      </w:r>
+      <w:proofErr w:type="gramStart"/>
+      <w:r>
+        <w:rPr>
+          <w:rFonts w:ascii="Times New Roman" w:eastAsia="Times New Roman" w:hAnsi="Times New Roman"/>
+          <w:sz w:val="28"/>
+          <w:szCs w:val="28"/>
+          <w:lang w:eastAsia="ru-RU"/>
+        </w:rPr>
+        <w:t>при</w:t>
+      </w:r>
+      <w:proofErr w:type="gramEnd"/>
+      <w:r>
+        <w:rPr>
+          <w:rFonts w:ascii="Times New Roman" w:eastAsia="Times New Roman" w:hAnsi="Times New Roman"/>
+          <w:sz w:val="28"/>
+          <w:szCs w:val="28"/>
+          <w:lang w:eastAsia="ru-RU"/>
+        </w:rPr>
+        <w:t xml:space="preserve"> вычисления интересующих параметров объектов. Методы определения географических координат позволяют установить географическое положение объектов. Рассмотрено использование </w:t>
+      </w:r>
+      <w:proofErr w:type="spellStart"/>
+      <w:r>
+        <w:rPr>
+          <w:rFonts w:ascii="Times New Roman" w:eastAsia="Times New Roman" w:hAnsi="Times New Roman"/>
+          <w:sz w:val="28"/>
+          <w:szCs w:val="28"/>
+          <w:lang w:eastAsia="ru-RU"/>
+        </w:rPr>
+        <w:t>многопоточности</w:t>
+      </w:r>
+      <w:proofErr w:type="spellEnd"/>
+      <w:r>
+        <w:rPr>
+          <w:rFonts w:ascii="Times New Roman" w:eastAsia="Times New Roman" w:hAnsi="Times New Roman"/>
+          <w:sz w:val="28"/>
+          <w:szCs w:val="28"/>
+          <w:lang w:eastAsia="ru-RU"/>
+        </w:rPr>
+        <w:t>, способствующее эффективному использованию вычислительных ресурсов в современных вычислительных машинах.</w:t>
+      </w:r>
+    </w:p>
+    <w:p>
+      <w:pPr>
+        <w:spacing w:line="360" w:lineRule="auto"/>
+        <w:ind w:firstLine="851"/>
+        <w:jc w:val="both"/>
+        <w:rPr>
+          <w:rFonts w:ascii="Times New Roman" w:eastAsia="Times New Roman" w:hAnsi="Times New Roman"/>
+          <w:i/>
+          <w:sz w:val="28"/>
+          <w:szCs w:val="28"/>
+          <w:lang w:eastAsia="ru-RU"/>
+        </w:rPr>
+      </w:pPr>
+      <w:r>
+        <w:rPr>
+          <w:rFonts w:ascii="Times New Roman" w:eastAsia="Times New Roman" w:hAnsi="Times New Roman"/>
+          <w:sz w:val="28"/>
+          <w:szCs w:val="28"/>
+          <w:lang w:eastAsia="ru-RU"/>
+        </w:rPr>
+        <w:t xml:space="preserve">Однако существующие методы для распознавания льда на фотографиях применимы только для космических снимков. Поэтому требуется разработать метод, позволяющий отличать лёд от остальных объектов на изображениях местности, полученной береговыми камерами. </w:t>
+      </w:r>
+      <w:r>
+        <w:rPr>
+          <w:rFonts w:ascii="Times New Roman" w:eastAsia="Times New Roman" w:hAnsi="Times New Roman"/>
+          <w:sz w:val="28"/>
+          <w:szCs w:val="28"/>
+          <w:highlight w:val="lightGray"/>
+          <w:lang w:eastAsia="ru-RU"/>
+        </w:rPr>
+        <w:t>Нужно скомпоновать выбранные методы для решения поставленных задач.</w:t>
+      </w:r>
+    </w:p>
+    <w:p>
+      <w:pPr>
+        <w:spacing w:line="360" w:lineRule="auto"/>
+        <w:ind w:firstLine="851"/>
+        <w:jc w:val="both"/>
+        <w:rPr>
+          <w:rFonts w:ascii="Times New Roman" w:eastAsia="Times New Roman" w:hAnsi="Times New Roman"/>
+          <w:sz w:val="28"/>
+          <w:szCs w:val="28"/>
+          <w:lang w:eastAsia="ru-RU"/>
+        </w:rPr>
+      </w:pPr>
+      <w:r>
+        <w:rPr>
+          <w:rFonts w:ascii="Times New Roman" w:eastAsia="Times New Roman" w:hAnsi="Times New Roman"/>
+          <w:sz w:val="28"/>
+          <w:szCs w:val="28"/>
+          <w:lang w:eastAsia="ru-RU"/>
+        </w:rPr>
+        <w:t>Целью дипломной работы является поиск и разработка алгоритмов, которые должны быть заложены в программное средство, решающее поставленные задачи, а также разработка и реализ</w:t>
+      </w:r>
+      <w:bookmarkStart w:id="0" w:name="_GoBack"/>
+      <w:bookmarkEnd w:id="0"/>
+      <w:r>
+        <w:rPr>
+          <w:rFonts w:ascii="Times New Roman" w:eastAsia="Times New Roman" w:hAnsi="Times New Roman"/>
+          <w:sz w:val="28"/>
+          <w:szCs w:val="28"/>
+          <w:lang w:eastAsia="ru-RU"/>
+        </w:rPr>
+        <w:t xml:space="preserve">ация этого программного </w:t>
+      </w:r>
+      <w:r>
+        <w:rPr>
+          <w:rFonts w:ascii="Times New Roman" w:eastAsia="Times New Roman" w:hAnsi="Times New Roman"/>
+          <w:sz w:val="28"/>
+          <w:szCs w:val="28"/>
+          <w:lang w:eastAsia="ru-RU"/>
+        </w:rPr>
+        <w:lastRenderedPageBreak/>
+        <w:t>средства. Для достижения поставленных целей необходимо решить следующие задачи:</w:t>
+      </w:r>
+    </w:p>
+    <w:p>
+      <w:pPr>
         <w:numPr>
           <w:ilvl w:val="0"/>
-          <w:numId w:val="2"/>
+          <w:numId w:val="3"/>
         </w:numPr>
-        <w:rPr>
-          <w:i/>
-        </w:rPr>
-      </w:pPr>
-      <w:r>
-        <w:rPr>
-          <w:i/>
-        </w:rPr>
-        <w:t xml:space="preserve">Какая проблема решается? (Название проблемы) </w:t>
+        <w:spacing w:line="360" w:lineRule="auto"/>
+        <w:contextualSpacing/>
+        <w:jc w:val="both"/>
+        <w:rPr>
+          <w:rFonts w:ascii="Times New Roman" w:eastAsia="Times New Roman" w:hAnsi="Times New Roman"/>
+          <w:sz w:val="28"/>
+          <w:szCs w:val="28"/>
+          <w:lang w:eastAsia="ru-RU"/>
+        </w:rPr>
+      </w:pPr>
+      <w:r>
+        <w:rPr>
+          <w:rFonts w:ascii="Times New Roman" w:eastAsia="Times New Roman" w:hAnsi="Times New Roman"/>
+          <w:sz w:val="28"/>
+          <w:szCs w:val="28"/>
+          <w:lang w:eastAsia="ru-RU"/>
+        </w:rPr>
+        <w:t>проанализировать существующие алгоритмы</w:t>
       </w:r>
     </w:p>
     <w:p>
       <w:pPr>
-        <w:ind w:left="360"/>
-        <w:rPr>
-          <w:i/>
-        </w:rPr>
-      </w:pPr>
-      <w:r>
-        <w:rPr>
-          <w:i/>
-        </w:rPr>
-        <w:t>Анализ снимков. Определение параметров движения объектов, полученных в результате анализа цифровых фотографий. Построение ортогональной проекции местности, зафиксированной снимком. Определение занимаемой льдом площади.</w:t>
+        <w:numPr>
+          <w:ilvl w:val="0"/>
+          <w:numId w:val="3"/>
+        </w:numPr>
+        <w:spacing w:line="360" w:lineRule="auto"/>
+        <w:contextualSpacing/>
+        <w:jc w:val="both"/>
+        <w:rPr>
+          <w:rFonts w:ascii="Times New Roman" w:eastAsia="Times New Roman" w:hAnsi="Times New Roman"/>
+          <w:sz w:val="28"/>
+          <w:szCs w:val="28"/>
+          <w:lang w:eastAsia="ru-RU"/>
+        </w:rPr>
+      </w:pPr>
+      <w:r>
+        <w:rPr>
+          <w:rFonts w:ascii="Times New Roman" w:eastAsia="Times New Roman" w:hAnsi="Times New Roman"/>
+          <w:sz w:val="28"/>
+          <w:szCs w:val="28"/>
+          <w:lang w:eastAsia="ru-RU"/>
+        </w:rPr>
+        <w:t>разработать недостающие алгоритмы</w:t>
       </w:r>
     </w:p>
     <w:p>
       <w:pPr>
-        <w:spacing w:before="200"/>
+        <w:numPr>
+          <w:ilvl w:val="0"/>
+          <w:numId w:val="3"/>
+        </w:numPr>
+        <w:spacing w:line="360" w:lineRule="auto"/>
+        <w:contextualSpacing/>
+        <w:jc w:val="both"/>
+        <w:rPr>
+          <w:rFonts w:ascii="Times New Roman" w:eastAsia="Times New Roman" w:hAnsi="Times New Roman"/>
+          <w:sz w:val="28"/>
+          <w:szCs w:val="28"/>
+          <w:lang w:eastAsia="ru-RU"/>
+        </w:rPr>
+      </w:pPr>
+      <w:r>
+        <w:rPr>
+          <w:rFonts w:ascii="Times New Roman" w:eastAsia="Times New Roman" w:hAnsi="Times New Roman"/>
+          <w:sz w:val="28"/>
+          <w:szCs w:val="28"/>
+          <w:lang w:eastAsia="ru-RU"/>
+        </w:rPr>
+        <w:t>выбрать подходящие алгоритмы для программной системы</w:t>
+      </w:r>
+    </w:p>
+    <w:p>
+      <w:pPr>
+        <w:numPr>
+          <w:ilvl w:val="0"/>
+          <w:numId w:val="3"/>
+        </w:numPr>
+        <w:spacing w:line="360" w:lineRule="auto"/>
+        <w:contextualSpacing/>
+        <w:jc w:val="both"/>
+        <w:rPr>
+          <w:rFonts w:ascii="Times New Roman" w:eastAsia="Times New Roman" w:hAnsi="Times New Roman"/>
+          <w:sz w:val="28"/>
+          <w:szCs w:val="28"/>
+          <w:lang w:eastAsia="ru-RU"/>
+        </w:rPr>
+      </w:pPr>
+      <w:r>
+        <w:rPr>
+          <w:rFonts w:ascii="Times New Roman" w:eastAsia="Times New Roman" w:hAnsi="Times New Roman"/>
+          <w:sz w:val="28"/>
+          <w:szCs w:val="28"/>
+          <w:lang w:eastAsia="ru-RU"/>
+        </w:rPr>
+        <w:t>составить требования и спецификации к программному средству</w:t>
+      </w:r>
+    </w:p>
+    <w:p>
+      <w:pPr>
+        <w:numPr>
+          <w:ilvl w:val="0"/>
+          <w:numId w:val="3"/>
+        </w:numPr>
+        <w:spacing w:line="360" w:lineRule="auto"/>
+        <w:contextualSpacing/>
+        <w:jc w:val="both"/>
+        <w:rPr>
+          <w:rFonts w:ascii="Times New Roman" w:eastAsia="Times New Roman" w:hAnsi="Times New Roman"/>
+          <w:sz w:val="28"/>
+          <w:szCs w:val="28"/>
+          <w:lang w:eastAsia="ru-RU"/>
+        </w:rPr>
+      </w:pPr>
+      <w:r>
+        <w:rPr>
+          <w:rFonts w:ascii="Times New Roman" w:eastAsia="Times New Roman" w:hAnsi="Times New Roman"/>
+          <w:sz w:val="28"/>
+          <w:szCs w:val="28"/>
+          <w:lang w:eastAsia="ru-RU"/>
+        </w:rPr>
+        <w:t>составить низкоуровневый проект программного средства</w:t>
+      </w:r>
+    </w:p>
+    <w:p>
+      <w:pPr>
+        <w:numPr>
+          <w:ilvl w:val="0"/>
+          <w:numId w:val="3"/>
+        </w:numPr>
+        <w:spacing w:line="360" w:lineRule="auto"/>
+        <w:contextualSpacing/>
+        <w:jc w:val="both"/>
+        <w:rPr>
+          <w:rFonts w:ascii="Times New Roman" w:eastAsia="Times New Roman" w:hAnsi="Times New Roman"/>
+          <w:sz w:val="28"/>
+          <w:szCs w:val="28"/>
+          <w:lang w:eastAsia="ru-RU"/>
+        </w:rPr>
+      </w:pPr>
+      <w:r>
+        <w:rPr>
+          <w:rFonts w:ascii="Times New Roman" w:eastAsia="Times New Roman" w:hAnsi="Times New Roman"/>
+          <w:sz w:val="28"/>
+          <w:szCs w:val="28"/>
+          <w:lang w:eastAsia="ru-RU"/>
+        </w:rPr>
+        <w:t>спроектировать базу данных для хранения снимков и проанализированных данных</w:t>
+      </w:r>
+    </w:p>
+    <w:p>
+      <w:pPr>
+        <w:numPr>
+          <w:ilvl w:val="0"/>
+          <w:numId w:val="3"/>
+        </w:numPr>
+        <w:spacing w:line="360" w:lineRule="auto"/>
+        <w:contextualSpacing/>
+        <w:jc w:val="both"/>
+        <w:rPr>
+          <w:rFonts w:ascii="Times New Roman" w:eastAsia="Times New Roman" w:hAnsi="Times New Roman"/>
+          <w:sz w:val="28"/>
+          <w:szCs w:val="28"/>
+          <w:lang w:eastAsia="ru-RU"/>
+        </w:rPr>
+      </w:pPr>
+      <w:r>
+        <w:rPr>
+          <w:rFonts w:ascii="Times New Roman" w:eastAsia="Times New Roman" w:hAnsi="Times New Roman"/>
+          <w:sz w:val="28"/>
+          <w:szCs w:val="28"/>
+          <w:lang w:eastAsia="ru-RU"/>
+        </w:rPr>
+        <w:t>реализовать систему и провести её тестирование</w:t>
+      </w:r>
+    </w:p>
+    <w:p>
+      <w:pPr>
+        <w:numPr>
+          <w:ilvl w:val="0"/>
+          <w:numId w:val="3"/>
+        </w:numPr>
+        <w:spacing w:line="360" w:lineRule="auto"/>
+        <w:contextualSpacing/>
+        <w:jc w:val="both"/>
+        <w:rPr>
+          <w:rFonts w:ascii="Times New Roman" w:eastAsia="Times New Roman" w:hAnsi="Times New Roman"/>
+          <w:sz w:val="28"/>
+          <w:szCs w:val="28"/>
+          <w:lang w:eastAsia="ru-RU"/>
+        </w:rPr>
+      </w:pPr>
+      <w:r>
+        <w:rPr>
+          <w:rFonts w:ascii="Times New Roman" w:eastAsia="Times New Roman" w:hAnsi="Times New Roman"/>
+          <w:sz w:val="28"/>
+          <w:szCs w:val="28"/>
+          <w:lang w:eastAsia="ru-RU"/>
+        </w:rPr>
+        <w:t>провести экспериментальное исследование созданного программного средства</w:t>
+      </w:r>
+    </w:p>
+    <w:p>
+      <w:pPr>
+        <w:spacing w:line="360" w:lineRule="auto"/>
         <w:ind w:firstLine="851"/>
         <w:jc w:val="both"/>
         <w:rPr>
-          <w:rFonts w:ascii="Times New Roman" w:hAnsi="Times New Roman"/>
-          <w:sz w:val="28"/>
-          <w:szCs w:val="28"/>
-        </w:rPr>
-      </w:pPr>
+          <w:rFonts w:ascii="Times New Roman" w:eastAsia="Times New Roman" w:hAnsi="Times New Roman"/>
+          <w:sz w:val="28"/>
+          <w:szCs w:val="28"/>
+          <w:lang w:eastAsia="ru-RU"/>
+        </w:rPr>
+      </w:pPr>
+      <w:r>
+        <w:rPr>
+          <w:rFonts w:ascii="Times New Roman" w:eastAsia="Times New Roman" w:hAnsi="Times New Roman"/>
+          <w:sz w:val="28"/>
+          <w:szCs w:val="28"/>
+          <w:lang w:eastAsia="ru-RU"/>
+        </w:rPr>
+        <w:t xml:space="preserve">Дипломная работа состоит из введения, четырёх глав, заключения, одного приложения и списка литературы </w:t>
+      </w:r>
       <w:proofErr w:type="gramStart"/>
       <w:r>
         <w:rPr>
-          <w:rFonts w:ascii="Times New Roman" w:hAnsi="Times New Roman"/>
-          <w:sz w:val="28"/>
-          <w:szCs w:val="28"/>
-        </w:rPr>
-        <w:t>Для</w:t>
+          <w:rFonts w:ascii="Times New Roman" w:eastAsia="Times New Roman" w:hAnsi="Times New Roman"/>
+          <w:sz w:val="28"/>
+          <w:szCs w:val="28"/>
+          <w:lang w:eastAsia="ru-RU"/>
+        </w:rPr>
+        <w:t>из</w:t>
       </w:r>
       <w:proofErr w:type="gramEnd"/>
       <w:r>
         <w:rPr>
-          <w:rFonts w:ascii="Times New Roman" w:hAnsi="Times New Roman"/>
-          <w:sz w:val="28"/>
-          <w:szCs w:val="28"/>
+          <w:rFonts w:ascii="Times New Roman" w:eastAsia="Times New Roman" w:hAnsi="Times New Roman"/>
+          <w:sz w:val="28"/>
+          <w:szCs w:val="28"/>
+          <w:lang w:eastAsia="ru-RU"/>
         </w:rPr>
         <w:t xml:space="preserve"> </w:t>
       </w:r>
       <w:proofErr w:type="gramStart"/>
       <w:r>
         <w:rPr>
-          <w:rFonts w:ascii="Times New Roman" w:hAnsi="Times New Roman"/>
-          <w:sz w:val="28"/>
-          <w:szCs w:val="28"/>
-        </w:rPr>
-        <w:t>о</w:t>
-      </w:r>
-      <w:r>
-        <w:rPr>
-          <w:rFonts w:ascii="Times New Roman" w:hAnsi="Times New Roman"/>
-          <w:sz w:val="28"/>
-          <w:szCs w:val="28"/>
-        </w:rPr>
-        <w:t>пределение</w:t>
+          <w:rFonts w:ascii="Times New Roman" w:eastAsia="Times New Roman" w:hAnsi="Times New Roman"/>
+          <w:sz w:val="28"/>
+          <w:szCs w:val="28"/>
+          <w:lang w:eastAsia="ru-RU"/>
+        </w:rPr>
+        <w:t>КОЛИЧЕСТВО</w:t>
       </w:r>
       <w:proofErr w:type="gramEnd"/>
       <w:r>
         <w:rPr>
-          <w:rFonts w:ascii="Times New Roman" w:hAnsi="Times New Roman"/>
-          <w:sz w:val="28"/>
-          <w:szCs w:val="28"/>
-        </w:rPr>
-        <w:t xml:space="preserve"> параметров движения объектов</w:t>
-      </w:r>
-      <w:r>
-        <w:rPr>
-          <w:rFonts w:ascii="Times New Roman" w:hAnsi="Times New Roman"/>
-          <w:sz w:val="28"/>
-          <w:szCs w:val="28"/>
-        </w:rPr>
-        <w:t xml:space="preserve"> прибрежных</w:t>
-      </w:r>
-      <w:r>
-        <w:rPr>
-          <w:rFonts w:ascii="Times New Roman" w:hAnsi="Times New Roman"/>
-          <w:sz w:val="28"/>
-          <w:szCs w:val="28"/>
-        </w:rPr>
-        <w:t xml:space="preserve"> океанографических </w:t>
-      </w:r>
-      <w:r>
-        <w:rPr>
-          <w:rFonts w:ascii="Times New Roman" w:hAnsi="Times New Roman"/>
-          <w:sz w:val="28"/>
-          <w:szCs w:val="28"/>
-        </w:rPr>
-        <w:t>областей</w:t>
-      </w:r>
-      <w:r>
-        <w:rPr>
-          <w:rFonts w:ascii="Times New Roman" w:hAnsi="Times New Roman"/>
-          <w:sz w:val="28"/>
-          <w:szCs w:val="28"/>
-        </w:rPr>
-        <w:t xml:space="preserve"> особенно привлекательны оптические методы с расположением приборов, далеких от поверхности океана, потому что это смягчает некоторые трудности, связанные с не мобильностью приборов, а именно: мощные волны, обрастание биоматериалом, и износ датчика при неблагоприятных условиях. Удаленный характер технологии сбора данных даёт преимущество, позволяя проводить измерения в широком диапазоне масштабов пространства  (от сантиметров до километров) и периодов времени (от секунд до лет).</w:t>
-      </w:r>
-      <w:r>
-        <w:rPr>
-          <w:rFonts w:ascii="Times New Roman" w:hAnsi="Times New Roman"/>
-          <w:sz w:val="28"/>
-          <w:szCs w:val="28"/>
-        </w:rPr>
-        <w:t xml:space="preserve"> </w:t>
-      </w:r>
-      <w:r>
-        <w:rPr>
-          <w:rFonts w:ascii="Times New Roman" w:hAnsi="Times New Roman"/>
-          <w:sz w:val="28"/>
-          <w:szCs w:val="28"/>
-        </w:rPr>
-        <w:t xml:space="preserve">Логистика и стоимость сбора данных о прибрежных процессах с использованием видео датчиков, как правило, меньше, чем традиционные решения. Любое прибрежное явление, которые можно различить визуально, может быть подсчитано количественно с помощью методов обработки изображений. Концепция удаленного слежения за акваториями имеет не малую историю. Кроме того, использование </w:t>
-      </w:r>
-      <w:proofErr w:type="gramStart"/>
-      <w:r>
-        <w:rPr>
-          <w:rFonts w:ascii="Times New Roman" w:hAnsi="Times New Roman"/>
-          <w:sz w:val="28"/>
-          <w:szCs w:val="28"/>
-        </w:rPr>
-        <w:t>видео-оборудования</w:t>
-      </w:r>
-      <w:proofErr w:type="gramEnd"/>
-      <w:r>
-        <w:rPr>
-          <w:rFonts w:ascii="Times New Roman" w:hAnsi="Times New Roman"/>
-          <w:sz w:val="28"/>
-          <w:szCs w:val="28"/>
-        </w:rPr>
-        <w:t xml:space="preserve"> для измерения физических величин получило значительное распространение в области компь</w:t>
-      </w:r>
-      <w:r>
-        <w:rPr>
-          <w:rFonts w:ascii="Times New Roman" w:hAnsi="Times New Roman"/>
-          <w:sz w:val="28"/>
-          <w:szCs w:val="28"/>
-        </w:rPr>
-        <w:t>ютерного зрения и робототехники</w:t>
-      </w:r>
-      <w:r>
-        <w:rPr>
-          <w:rFonts w:ascii="Times New Roman" w:hAnsi="Times New Roman"/>
-          <w:sz w:val="28"/>
-          <w:szCs w:val="28"/>
-        </w:rPr>
-        <w:t>.</w:t>
-      </w:r>
-      <w:r>
-        <w:rPr>
-          <w:rFonts w:ascii="Times New Roman" w:hAnsi="Times New Roman"/>
-          <w:sz w:val="28"/>
-          <w:szCs w:val="28"/>
-        </w:rPr>
-        <w:t xml:space="preserve"> </w:t>
-      </w:r>
-      <w:r>
-        <w:rPr>
-          <w:rFonts w:ascii="Times New Roman" w:hAnsi="Times New Roman"/>
-          <w:sz w:val="28"/>
-          <w:szCs w:val="28"/>
-        </w:rPr>
-        <w:t xml:space="preserve">Специфическим требованием </w:t>
-      </w:r>
-      <w:proofErr w:type="spellStart"/>
-      <w:r>
-        <w:rPr>
-          <w:rFonts w:ascii="Times New Roman" w:hAnsi="Times New Roman"/>
-          <w:sz w:val="28"/>
-          <w:szCs w:val="28"/>
-        </w:rPr>
-        <w:t>видеодатчиков</w:t>
-      </w:r>
-      <w:proofErr w:type="spellEnd"/>
-      <w:r>
-        <w:rPr>
-          <w:rFonts w:ascii="Times New Roman" w:hAnsi="Times New Roman"/>
-          <w:sz w:val="28"/>
-          <w:szCs w:val="28"/>
-        </w:rPr>
-        <w:t xml:space="preserve"> является необходимость в наличии широкополосного канала передачи данных и над</w:t>
-      </w:r>
-      <w:r>
-        <w:rPr>
-          <w:rFonts w:ascii="Times New Roman" w:hAnsi="Times New Roman"/>
-          <w:sz w:val="28"/>
-          <w:szCs w:val="28"/>
-        </w:rPr>
-        <w:t>ёжного хранилища информации</w:t>
-      </w:r>
-      <w:r>
-        <w:rPr>
-          <w:rFonts w:ascii="Times New Roman" w:hAnsi="Times New Roman"/>
-          <w:sz w:val="28"/>
-          <w:szCs w:val="28"/>
-        </w:rPr>
-        <w:t>. Еще одной проблемой этого типа датчиков является то, что точность измерения зависит от условий освещения, а в течение ночи необходимо наличие хотя бы небольшого освещения.</w:t>
-      </w:r>
-    </w:p>
-    <w:p/>
-    <w:p>
-      <w:pPr>
-        <w:pStyle w:val="aa"/>
-        <w:numPr>
-          <w:ilvl w:val="0"/>
-          <w:numId w:val="2"/>
-        </w:numPr>
-        <w:rPr>
-          <w:i/>
-        </w:rPr>
-      </w:pPr>
-      <w:r>
-        <w:rPr>
-          <w:i/>
-        </w:rPr>
-        <w:t xml:space="preserve">Формулировка проблемы </w:t>
-      </w:r>
-      <w:proofErr w:type="gramStart"/>
-      <w:r>
-        <w:rPr>
-          <w:i/>
-        </w:rPr>
-        <w:t xml:space="preserve">( </w:t>
-      </w:r>
-      <w:proofErr w:type="gramEnd"/>
-      <w:r>
-        <w:rPr>
-          <w:i/>
-        </w:rPr>
-        <w:t>в чем она состоит, ее практическая значимость)</w:t>
-      </w:r>
-    </w:p>
-    <w:p>
-      <w:pPr>
-        <w:rPr>
-          <w:i/>
-        </w:rPr>
-      </w:pPr>
-      <w:r>
-        <w:rPr>
-          <w:i/>
-        </w:rPr>
-        <w:t>Оперативное отслеживание движения объектов. Гидрологические прогнозы ледового движения.</w:t>
-      </w:r>
-    </w:p>
-    <w:p>
-      <w:pPr>
-        <w:rPr>
-          <w:i/>
-        </w:rPr>
-      </w:pPr>
-      <w:r>
-        <w:rPr>
-          <w:rFonts w:ascii="Times New Roman" w:hAnsi="Times New Roman"/>
-          <w:sz w:val="28"/>
-          <w:szCs w:val="28"/>
-        </w:rPr>
-        <w:t>На данный момент поставлено несколько задач. Основная задача – отслеживать движущиеся по территории акваторий объекты – лодки и суда. Нужно автоматизировать процесс отслеживания таких объектов, анализ самих объектов, а так же сбор данных о поверхности акваторий: подсчитывать площадь, занятую льдом.</w:t>
-      </w:r>
-      <w:r>
-        <w:rPr>
-          <w:rFonts w:ascii="Times New Roman" w:hAnsi="Times New Roman"/>
-          <w:sz w:val="28"/>
-          <w:szCs w:val="28"/>
-        </w:rPr>
-        <w:t xml:space="preserve"> </w:t>
-      </w:r>
-      <w:r>
-        <w:rPr>
-          <w:rFonts w:ascii="Times New Roman" w:hAnsi="Times New Roman"/>
-          <w:sz w:val="28"/>
-          <w:szCs w:val="28"/>
-        </w:rPr>
-        <w:t xml:space="preserve">В анализ объектов входит определение их размеров, скорости, направления, географических координат и расстояния до камеры. Так же система должна преобразовывать наклонные снимки, которые создаются береговыми стационарными поворотными камерами, </w:t>
-      </w:r>
-      <w:proofErr w:type="gramStart"/>
-      <w:r>
-        <w:rPr>
-          <w:rFonts w:ascii="Times New Roman" w:hAnsi="Times New Roman"/>
-          <w:sz w:val="28"/>
-          <w:szCs w:val="28"/>
-        </w:rPr>
-        <w:t>в</w:t>
-      </w:r>
-      <w:proofErr w:type="gramEnd"/>
-      <w:r>
-        <w:rPr>
-          <w:rFonts w:ascii="Times New Roman" w:hAnsi="Times New Roman"/>
-          <w:sz w:val="28"/>
-          <w:szCs w:val="28"/>
-        </w:rPr>
-        <w:t xml:space="preserve"> горизонтальные.</w:t>
-      </w:r>
-    </w:p>
-    <w:p/>
-    <w:p>
-      <w:pPr>
-        <w:pStyle w:val="aa"/>
-        <w:numPr>
-          <w:ilvl w:val="0"/>
-          <w:numId w:val="2"/>
-        </w:numPr>
-        <w:rPr>
-          <w:i/>
-        </w:rPr>
-      </w:pPr>
-      <w:r>
-        <w:rPr>
-          <w:i/>
-        </w:rPr>
-        <w:t>Что в настоящее время сделано по решению проблемы и задачи?</w:t>
-      </w:r>
-    </w:p>
-    <w:p>
-      <w:pPr>
-        <w:ind w:left="360"/>
-        <w:rPr>
-          <w:i/>
-        </w:rPr>
-      </w:pPr>
-      <w:r>
-        <w:rPr>
-          <w:i/>
-        </w:rPr>
-        <w:t>Разработаны алгоритмы выделения объектов, поиска похожих объектов, определения расстояния до объектов, их географических координат, построение ортогональной проекции снимка, поиск льда с помощью классификаторов.</w:t>
-      </w:r>
-    </w:p>
-    <w:p>
-      <w:pPr>
-        <w:ind w:left="360"/>
-        <w:rPr>
-          <w:i/>
-        </w:rPr>
-      </w:pPr>
-      <w:r>
-        <w:rPr>
-          <w:rFonts w:ascii="Times New Roman" w:hAnsi="Times New Roman"/>
-          <w:sz w:val="28"/>
-          <w:szCs w:val="28"/>
-        </w:rPr>
-        <w:lastRenderedPageBreak/>
-        <w:t xml:space="preserve">Уже разработаны алгоритмы по анализу изображений, а именно для выделения на них объектов. </w:t>
-      </w:r>
-      <w:proofErr w:type="gramStart"/>
-      <w:r>
-        <w:rPr>
-          <w:rFonts w:ascii="Times New Roman" w:hAnsi="Times New Roman"/>
-          <w:sz w:val="28"/>
-          <w:szCs w:val="28"/>
-        </w:rPr>
-        <w:t>Преобразование наклонного снимка к горизонтальному является геометрической задачей по построению ортогональной проекции.</w:t>
-      </w:r>
-      <w:proofErr w:type="gramEnd"/>
-      <w:r>
-        <w:rPr>
-          <w:rFonts w:ascii="Times New Roman" w:hAnsi="Times New Roman"/>
-          <w:sz w:val="28"/>
-          <w:szCs w:val="28"/>
-        </w:rPr>
-        <w:t xml:space="preserve"> Вычисление скорости в рамках данной задачи – элементарная задача физики по нахождению постоянной скорости объекта на участке его движения. Для сравнения объектов, найденных на разных снимках, есть алгоритмы, сводящие задачу к сравнению графов. Для определения географических координат </w:t>
-      </w:r>
-      <w:r>
-        <w:rPr>
-          <w:rFonts w:ascii="Times New Roman" w:hAnsi="Times New Roman"/>
-          <w:sz w:val="28"/>
-          <w:szCs w:val="28"/>
-        </w:rPr>
-        <w:t xml:space="preserve">ряд методов </w:t>
-      </w:r>
-      <w:proofErr w:type="spellStart"/>
-      <w:r>
-        <w:rPr>
-          <w:rFonts w:ascii="Times New Roman" w:hAnsi="Times New Roman"/>
-          <w:sz w:val="28"/>
-          <w:szCs w:val="28"/>
-        </w:rPr>
-        <w:t>придложен</w:t>
-      </w:r>
-      <w:proofErr w:type="spellEnd"/>
-      <w:r>
-        <w:rPr>
-          <w:rFonts w:ascii="Times New Roman" w:hAnsi="Times New Roman"/>
-          <w:sz w:val="28"/>
-          <w:szCs w:val="28"/>
-        </w:rPr>
-        <w:t xml:space="preserve"> ещё в 20-м веке. Для определения расстояния до объекта используется математическая модель камеры, в соответствии с которой и вычисляется требуемая информация. Методы улучшения изображений позволяют облегчить процесс и повысить вероятность обнаружения объектов. Методы обнаружения объектов на снимках позволяют выделять на снимке объекты, что непосредственно связаны с требуемой от системы задачей. Методы поиска похожих объектов позволяют находить на двух снимках одинаковые объекты. Так же проанализированы методы построения математической модели камеры, которой необходимо пользоваться </w:t>
-      </w:r>
-      <w:proofErr w:type="gramStart"/>
-      <w:r>
-        <w:rPr>
-          <w:rFonts w:ascii="Times New Roman" w:hAnsi="Times New Roman"/>
-          <w:sz w:val="28"/>
-          <w:szCs w:val="28"/>
-        </w:rPr>
-        <w:t>при</w:t>
-      </w:r>
-      <w:proofErr w:type="gramEnd"/>
-      <w:r>
-        <w:rPr>
-          <w:rFonts w:ascii="Times New Roman" w:hAnsi="Times New Roman"/>
-          <w:sz w:val="28"/>
-          <w:szCs w:val="28"/>
-        </w:rPr>
-        <w:t xml:space="preserve"> вычисления интересующих параметров объектов. Методы определения географических координат позволяют установить географическое положение объектов. Рассмотрено использование </w:t>
-      </w:r>
-      <w:proofErr w:type="spellStart"/>
-      <w:r>
-        <w:rPr>
-          <w:rFonts w:ascii="Times New Roman" w:hAnsi="Times New Roman"/>
-          <w:sz w:val="28"/>
-          <w:szCs w:val="28"/>
-        </w:rPr>
-        <w:t>многопоточности</w:t>
-      </w:r>
-      <w:proofErr w:type="spellEnd"/>
-      <w:r>
-        <w:rPr>
-          <w:rFonts w:ascii="Times New Roman" w:hAnsi="Times New Roman"/>
-          <w:sz w:val="28"/>
-          <w:szCs w:val="28"/>
-        </w:rPr>
-        <w:t>, способствующее эффективному использованию вычислительных ресурсов в современных вычислительных машинах.</w:t>
-      </w:r>
-    </w:p>
-    <w:p/>
-    <w:p>
-      <w:pPr>
-        <w:pStyle w:val="aa"/>
-        <w:numPr>
-          <w:ilvl w:val="0"/>
-          <w:numId w:val="2"/>
-        </w:numPr>
-        <w:rPr>
-          <w:i/>
-        </w:rPr>
-      </w:pPr>
-      <w:r>
-        <w:rPr>
-          <w:i/>
-        </w:rPr>
-        <w:t>Что не сделано, в чем недостатки существующих работ? В чем практическая значимость устранения указанных недостатков</w:t>
-      </w:r>
-    </w:p>
-    <w:p>
-      <w:pPr>
-        <w:ind w:left="360"/>
-        <w:rPr>
-          <w:i/>
-        </w:rPr>
-      </w:pPr>
-      <w:r>
-        <w:rPr>
-          <w:i/>
-        </w:rPr>
-        <w:t xml:space="preserve">Требуется </w:t>
-      </w:r>
-      <w:r>
-        <w:rPr>
-          <w:i/>
-        </w:rPr>
-        <w:t xml:space="preserve">найти алгоритм поиска детектирования льда по его цветовым характеристикам без использования классификаторов. </w:t>
-      </w:r>
-      <w:r>
-        <w:rPr>
-          <w:i/>
-        </w:rPr>
-        <w:t>Н</w:t>
-      </w:r>
-      <w:r>
-        <w:rPr>
-          <w:i/>
-        </w:rPr>
-        <w:t>ет</w:t>
-      </w:r>
-      <w:r>
-        <w:rPr>
-          <w:i/>
-        </w:rPr>
-        <w:t xml:space="preserve"> а</w:t>
-      </w:r>
-      <w:r>
-        <w:rPr>
-          <w:i/>
-        </w:rPr>
-        <w:t>лгоритма определение скорости для после</w:t>
-      </w:r>
-      <w:r>
-        <w:rPr>
-          <w:i/>
-        </w:rPr>
-        <w:t>довательных снимков</w:t>
-      </w:r>
-      <w:r>
-        <w:rPr>
-          <w:i/>
-        </w:rPr>
-        <w:t>.</w:t>
-      </w:r>
-    </w:p>
-    <w:p>
-      <w:pPr>
-        <w:ind w:left="360"/>
-        <w:rPr>
-          <w:i/>
-        </w:rPr>
-      </w:pPr>
-      <w:r>
-        <w:rPr>
-          <w:rFonts w:ascii="Times New Roman" w:hAnsi="Times New Roman"/>
-          <w:sz w:val="28"/>
-          <w:szCs w:val="28"/>
-        </w:rPr>
-        <w:t>Для распознавания льда на фотографиях существуют методы, которые применимы только для космических снимков. Поэтому требуется разработать метод, позволяющий отличать лёд от остальных объектов на изображениях местности, полученной береговыми камерами.</w:t>
-      </w:r>
-      <w:bookmarkStart w:id="0" w:name="_GoBack"/>
-      <w:bookmarkEnd w:id="0"/>
-    </w:p>
-    <w:p/>
-    <w:p>
-      <w:pPr>
-        <w:pStyle w:val="aa"/>
-        <w:numPr>
-          <w:ilvl w:val="0"/>
-          <w:numId w:val="2"/>
-        </w:numPr>
-        <w:rPr>
-          <w:i/>
-        </w:rPr>
-      </w:pPr>
-      <w:r>
-        <w:rPr>
-          <w:i/>
-        </w:rPr>
-        <w:t>ЦЕЛЬ и задачи работы</w:t>
-      </w:r>
-    </w:p>
-    <w:p>
-      <w:pPr>
-        <w:ind w:left="360"/>
-        <w:rPr>
-          <w:i/>
-        </w:rPr>
-      </w:pPr>
-      <w:r>
-        <w:rPr>
-          <w:i/>
-        </w:rPr>
-        <w:t>Скомпоновать алгоритмы</w:t>
-      </w:r>
-      <w:r>
-        <w:rPr>
-          <w:i/>
-        </w:rPr>
-        <w:t>, разработать алгоритм определения льда для панорамных снимков в видимом диапазоне</w:t>
-      </w:r>
-    </w:p>
-    <w:p>
-      <w:pPr>
-        <w:ind w:left="360"/>
-        <w:rPr>
-          <w:i/>
-        </w:rPr>
-      </w:pPr>
-      <w:r>
-        <w:rPr>
-          <w:rFonts w:ascii="Times New Roman" w:hAnsi="Times New Roman"/>
-          <w:sz w:val="28"/>
-          <w:szCs w:val="28"/>
-        </w:rPr>
-        <w:t>Нужно проанализировать существующие алгоритмы из перечисленных выше классов, выбрать подходящие для системы и составить требования, спецификации к программному средству, которое должно быть разработано.</w:t>
-      </w:r>
-    </w:p>
-    <w:p>
-      <w:pPr>
-        <w:ind w:firstLine="540"/>
-        <w:jc w:val="both"/>
-      </w:pPr>
-    </w:p>
-    <w:p>
-      <w:pPr>
-        <w:pStyle w:val="aa"/>
-        <w:numPr>
-          <w:ilvl w:val="0"/>
-          <w:numId w:val="2"/>
-        </w:numPr>
-        <w:rPr>
-          <w:i/>
-        </w:rPr>
-      </w:pPr>
-      <w:r>
-        <w:rPr>
-          <w:i/>
-        </w:rPr>
-        <w:t>Структура работы</w:t>
-      </w:r>
-    </w:p>
-    <w:p>
-      <w:pPr>
-        <w:spacing w:before="200"/>
-        <w:ind w:firstLine="851"/>
-        <w:jc w:val="both"/>
-        <w:rPr>
-          <w:rFonts w:ascii="Times New Roman" w:hAnsi="Times New Roman"/>
-          <w:sz w:val="28"/>
-          <w:szCs w:val="28"/>
-        </w:rPr>
-      </w:pPr>
-      <w:r>
-        <w:rPr>
-          <w:rFonts w:ascii="Times New Roman" w:hAnsi="Times New Roman"/>
-          <w:sz w:val="28"/>
-          <w:szCs w:val="28"/>
-        </w:rPr>
-        <w:t xml:space="preserve">Дипломная работа состоит из введения, </w:t>
-      </w:r>
-      <w:r>
-        <w:rPr>
-          <w:rFonts w:ascii="Times New Roman" w:hAnsi="Times New Roman"/>
-          <w:sz w:val="28"/>
-          <w:szCs w:val="28"/>
-        </w:rPr>
-        <w:t xml:space="preserve">четырёх глав, заключения, одного приложения и списка литературы </w:t>
-      </w:r>
-      <w:proofErr w:type="gramStart"/>
-      <w:r>
-        <w:rPr>
-          <w:rFonts w:ascii="Times New Roman" w:hAnsi="Times New Roman"/>
-          <w:sz w:val="28"/>
-          <w:szCs w:val="28"/>
-        </w:rPr>
-        <w:t>из</w:t>
-      </w:r>
-      <w:proofErr w:type="gramEnd"/>
-      <w:r>
-        <w:rPr>
-          <w:rFonts w:ascii="Times New Roman" w:hAnsi="Times New Roman"/>
-          <w:sz w:val="28"/>
-          <w:szCs w:val="28"/>
-        </w:rPr>
-        <w:t xml:space="preserve"> </w:t>
-      </w:r>
-      <w:proofErr w:type="gramStart"/>
-      <w:r>
-        <w:rPr>
-          <w:rFonts w:ascii="Times New Roman" w:hAnsi="Times New Roman"/>
-          <w:sz w:val="28"/>
-          <w:szCs w:val="28"/>
-        </w:rPr>
-        <w:t>КОЛИЧЕСТВО</w:t>
-      </w:r>
-      <w:proofErr w:type="gramEnd"/>
-      <w:r>
-        <w:rPr>
-          <w:rFonts w:ascii="Times New Roman" w:hAnsi="Times New Roman"/>
-          <w:sz w:val="28"/>
-          <w:szCs w:val="28"/>
-        </w:rPr>
-        <w:t xml:space="preserve"> источников. </w:t>
-      </w:r>
-      <w:r>
-        <w:rPr>
-          <w:sz w:val="28"/>
-          <w:szCs w:val="28"/>
-        </w:rPr>
-        <w:t xml:space="preserve">Во введении обосновывается актуальность темы исследования, обосновывается </w:t>
-      </w:r>
-      <w:r>
-        <w:rPr>
-          <w:sz w:val="28"/>
-          <w:szCs w:val="28"/>
-        </w:rPr>
-        <w:lastRenderedPageBreak/>
-        <w:t>цель и выделяются задачи исследования. Первая глава посвящена обзору литературы на тему «</w:t>
-      </w:r>
-      <w:r>
-        <w:rPr>
-          <w:b/>
-        </w:rPr>
-        <w:t>Определение параметров движения объектов на панорамных снимках</w:t>
-      </w:r>
-      <w:r>
-        <w:rPr>
-          <w:sz w:val="28"/>
-          <w:szCs w:val="28"/>
-        </w:rPr>
-        <w:t>», вто</w:t>
-      </w:r>
-      <w:r>
-        <w:rPr>
-          <w:sz w:val="28"/>
-          <w:szCs w:val="28"/>
-        </w:rPr>
-        <w:t xml:space="preserve">рая </w:t>
-      </w:r>
-      <w:r>
-        <w:rPr>
-          <w:sz w:val="28"/>
-          <w:szCs w:val="28"/>
-        </w:rPr>
-        <w:t xml:space="preserve">– </w:t>
-      </w:r>
-      <w:r>
-        <w:rPr>
-          <w:sz w:val="28"/>
-          <w:szCs w:val="28"/>
-        </w:rPr>
-        <w:t>анализу предметных областей «</w:t>
-      </w:r>
-      <w:r>
-        <w:rPr>
-          <w:b/>
-        </w:rPr>
-        <w:t>Определение параметров объектов на снимках</w:t>
-      </w:r>
-      <w:r>
-        <w:rPr>
-          <w:sz w:val="28"/>
-          <w:szCs w:val="28"/>
-        </w:rPr>
-        <w:t>»</w:t>
-      </w:r>
-      <w:r>
-        <w:rPr>
-          <w:sz w:val="28"/>
-          <w:szCs w:val="28"/>
-        </w:rPr>
-        <w:t>,</w:t>
-      </w:r>
-      <w:r>
-        <w:rPr>
-          <w:sz w:val="28"/>
-          <w:szCs w:val="28"/>
-        </w:rPr>
-        <w:t xml:space="preserve"> «</w:t>
-      </w:r>
-      <w:r>
-        <w:rPr>
-          <w:sz w:val="28"/>
-          <w:szCs w:val="28"/>
-        </w:rPr>
-        <w:t>построение ортогональной проекции изображений</w:t>
-      </w:r>
-      <w:r>
-        <w:rPr>
-          <w:sz w:val="28"/>
-          <w:szCs w:val="28"/>
-        </w:rPr>
-        <w:t>»</w:t>
-      </w:r>
-      <w:r>
-        <w:rPr>
-          <w:sz w:val="28"/>
-          <w:szCs w:val="28"/>
-        </w:rPr>
-        <w:t xml:space="preserve"> и «детектирование льда на снимках по цвету в видимом спектре»</w:t>
-      </w:r>
-      <w:r>
-        <w:rPr>
-          <w:sz w:val="28"/>
-          <w:szCs w:val="28"/>
-        </w:rPr>
-        <w:t>, третья - проектированию и ре</w:t>
-      </w:r>
-      <w:r>
-        <w:rPr>
-          <w:sz w:val="28"/>
-          <w:szCs w:val="28"/>
-        </w:rPr>
-        <w:t>ализации системы</w:t>
-      </w:r>
-      <w:r>
-        <w:rPr>
-          <w:sz w:val="28"/>
-          <w:szCs w:val="28"/>
-        </w:rPr>
-        <w:t>, проектированию БД для системы</w:t>
-      </w:r>
-      <w:r>
-        <w:rPr>
-          <w:sz w:val="28"/>
-          <w:szCs w:val="28"/>
-        </w:rPr>
-        <w:t xml:space="preserve">. </w:t>
-      </w:r>
-      <w:r>
-        <w:rPr>
-          <w:sz w:val="28"/>
-          <w:szCs w:val="28"/>
-        </w:rPr>
-        <w:t xml:space="preserve">В четвёртой главе </w:t>
-      </w:r>
-      <w:r>
-        <w:rPr>
-          <w:sz w:val="28"/>
-          <w:szCs w:val="28"/>
-        </w:rPr>
-        <w:t>приведены тесты системы в реальных условиях</w:t>
-      </w:r>
-      <w:r>
-        <w:rPr>
-          <w:sz w:val="28"/>
-          <w:szCs w:val="28"/>
-        </w:rPr>
-        <w:t>.</w:t>
+          <w:rFonts w:ascii="Times New Roman" w:eastAsia="Times New Roman" w:hAnsi="Times New Roman"/>
+          <w:sz w:val="28"/>
+          <w:szCs w:val="28"/>
+          <w:lang w:eastAsia="ru-RU"/>
+        </w:rPr>
+        <w:t xml:space="preserve"> источников. Во введении обосновывается актуальность темы исследования, обосновывается цель и выделяются задачи исследования. Первая глава посвящена обзору литературы на тему «Определение параметров движения объектов на панорамных снимках», вторая – анализу предметных областей «Определение параметров объектов на снимках», «построение ортогональной проекции изображений» и «детектирование льда на снимках по цвету в видимом спектре», третья - проектированию и реализации системы, проектированию БД для системы. В четвёртой главе приведены тесты системы в реальных условиях.</w:t>
       </w:r>
     </w:p>
     <w:p/>
@@ -1026,11 +756,103 @@
       </w:pPr>
     </w:lvl>
   </w:abstractNum>
+  <w:abstractNum w:abstractNumId="2">
+    <w:nsid w:val="6C750B0E"/>
+    <w:multiLevelType w:val="hybridMultilevel"/>
+    <w:tmpl w:val="6FE8840C"/>
+    <w:lvl w:ilvl="0" w:tplc="D8AE3C4C">
+      <w:start w:val="1"/>
+      <w:numFmt w:val="russianLower"/>
+      <w:lvlText w:val="%1)"/>
+      <w:lvlJc w:val="left"/>
+      <w:pPr>
+        <w:ind w:left="1571" w:hanging="360"/>
+      </w:pPr>
+      <w:rPr>
+        <w:rFonts w:hint="default"/>
+      </w:rPr>
+    </w:lvl>
+    <w:lvl w:ilvl="1" w:tplc="04190019" w:tentative="1">
+      <w:start w:val="1"/>
+      <w:numFmt w:val="lowerLetter"/>
+      <w:lvlText w:val="%2."/>
+      <w:lvlJc w:val="left"/>
+      <w:pPr>
+        <w:ind w:left="2291" w:hanging="360"/>
+      </w:pPr>
+    </w:lvl>
+    <w:lvl w:ilvl="2" w:tplc="0419001B" w:tentative="1">
+      <w:start w:val="1"/>
+      <w:numFmt w:val="lowerRoman"/>
+      <w:lvlText w:val="%3."/>
+      <w:lvlJc w:val="right"/>
+      <w:pPr>
+        <w:ind w:left="3011" w:hanging="180"/>
+      </w:pPr>
+    </w:lvl>
+    <w:lvl w:ilvl="3" w:tplc="0419000F" w:tentative="1">
+      <w:start w:val="1"/>
+      <w:numFmt w:val="decimal"/>
+      <w:lvlText w:val="%4."/>
+      <w:lvlJc w:val="left"/>
+      <w:pPr>
+        <w:ind w:left="3731" w:hanging="360"/>
+      </w:pPr>
+    </w:lvl>
+    <w:lvl w:ilvl="4" w:tplc="04190019" w:tentative="1">
+      <w:start w:val="1"/>
+      <w:numFmt w:val="lowerLetter"/>
+      <w:lvlText w:val="%5."/>
+      <w:lvlJc w:val="left"/>
+      <w:pPr>
+        <w:ind w:left="4451" w:hanging="360"/>
+      </w:pPr>
+    </w:lvl>
+    <w:lvl w:ilvl="5" w:tplc="0419001B" w:tentative="1">
+      <w:start w:val="1"/>
+      <w:numFmt w:val="lowerRoman"/>
+      <w:lvlText w:val="%6."/>
+      <w:lvlJc w:val="right"/>
+      <w:pPr>
+        <w:ind w:left="5171" w:hanging="180"/>
+      </w:pPr>
+    </w:lvl>
+    <w:lvl w:ilvl="6" w:tplc="0419000F" w:tentative="1">
+      <w:start w:val="1"/>
+      <w:numFmt w:val="decimal"/>
+      <w:lvlText w:val="%7."/>
+      <w:lvlJc w:val="left"/>
+      <w:pPr>
+        <w:ind w:left="5891" w:hanging="360"/>
+      </w:pPr>
+    </w:lvl>
+    <w:lvl w:ilvl="7" w:tplc="04190019" w:tentative="1">
+      <w:start w:val="1"/>
+      <w:numFmt w:val="lowerLetter"/>
+      <w:lvlText w:val="%8."/>
+      <w:lvlJc w:val="left"/>
+      <w:pPr>
+        <w:ind w:left="6611" w:hanging="360"/>
+      </w:pPr>
+    </w:lvl>
+    <w:lvl w:ilvl="8" w:tplc="0419001B" w:tentative="1">
+      <w:start w:val="1"/>
+      <w:numFmt w:val="lowerRoman"/>
+      <w:lvlText w:val="%9."/>
+      <w:lvlJc w:val="right"/>
+      <w:pPr>
+        <w:ind w:left="7331" w:hanging="180"/>
+      </w:pPr>
+    </w:lvl>
+  </w:abstractNum>
   <w:num w:numId="1">
     <w:abstractNumId w:val="1"/>
   </w:num>
   <w:num w:numId="2">
     <w:abstractNumId w:val="0"/>
+  </w:num>
+  <w:num w:numId="3">
+    <w:abstractNumId w:val="2"/>
   </w:num>
 </w:numbering>
 </file>

--- a/docs/parts/0 Intro.docx
+++ b/docs/parts/0 Intro.docx
@@ -4,571 +4,801 @@
   <w:body>
     <w:p>
       <w:pPr>
-        <w:spacing w:line="360" w:lineRule="auto"/>
-        <w:ind w:firstLine="851"/>
-        <w:jc w:val="both"/>
         <w:rPr>
-          <w:rFonts w:ascii="Times New Roman" w:eastAsia="Times New Roman" w:hAnsi="Times New Roman"/>
-          <w:sz w:val="28"/>
-          <w:szCs w:val="28"/>
-          <w:lang w:eastAsia="ru-RU"/>
+          <w:ins w:id="0" w:author="Артём Войцеховский" w:date="2013-06-10T14:52:00Z"/>
+          <w:rPrChange w:id="1" w:author="Артём Войцеховский" w:date="2013-06-10T14:52:00Z">
+            <w:rPr>
+              <w:ins w:id="2" w:author="Артём Войцеховский" w:date="2013-06-10T14:52:00Z"/>
+              <w:lang w:val="en-US"/>
+            </w:rPr>
+          </w:rPrChange>
         </w:rPr>
       </w:pPr>
       <w:proofErr w:type="gramStart"/>
       <w:r>
-        <w:rPr>
-          <w:rFonts w:ascii="Times New Roman" w:eastAsia="Times New Roman" w:hAnsi="Times New Roman"/>
-          <w:sz w:val="28"/>
-          <w:szCs w:val="28"/>
-          <w:lang w:eastAsia="ru-RU"/>
-        </w:rPr>
         <w:t>Для</w:t>
       </w:r>
       <w:proofErr w:type="gramEnd"/>
       <w:r>
-        <w:rPr>
-          <w:rFonts w:ascii="Times New Roman" w:eastAsia="Times New Roman" w:hAnsi="Times New Roman"/>
-          <w:sz w:val="28"/>
-          <w:szCs w:val="28"/>
-          <w:lang w:eastAsia="ru-RU"/>
-        </w:rPr>
         <w:t xml:space="preserve"> </w:t>
       </w:r>
       <w:proofErr w:type="gramStart"/>
       <w:r>
-        <w:rPr>
-          <w:rFonts w:ascii="Times New Roman" w:eastAsia="Times New Roman" w:hAnsi="Times New Roman"/>
-          <w:sz w:val="28"/>
-          <w:szCs w:val="28"/>
-          <w:lang w:eastAsia="ru-RU"/>
-        </w:rPr>
         <w:t>определение</w:t>
       </w:r>
       <w:proofErr w:type="gramEnd"/>
       <w:r>
-        <w:rPr>
-          <w:rFonts w:ascii="Times New Roman" w:eastAsia="Times New Roman" w:hAnsi="Times New Roman"/>
-          <w:sz w:val="28"/>
-          <w:szCs w:val="28"/>
-          <w:lang w:eastAsia="ru-RU"/>
-        </w:rPr>
-        <w:t xml:space="preserve"> параметров движения объектов прибрежных океанографических областей особенно привлекательны оптические методы с расположением приборов, далеких от поверхности океана, потому что это смягчает некоторые трудности, связанные с не мобильностью приборов, а именно: мощные волны, обрастание биоматериалом, и износ датчика при неблагоприятных условиях. Удаленный характер технологии сбора данных даёт преимущество, позволяя проводить измерения в широком диапазоне масштабов пространства  (от сантиметров до километров) и периодов времени (от секунд до лет). Логистика и стоимость сбора данных о прибрежных процессах с использованием видео датчиков, как правило, меньше, чем традиционные решения. Любое прибрежное явление, которые можно различить визуально, может быть подсчитано количественно с помощью методов обработки изображений. Концепция удаленного слежения за акваториями имеет не малую историю. Кроме того, использование </w:t>
+        <w:t xml:space="preserve"> параметров движения объектов прибрежных океанографических областей особенно привлекательны оптические методы с расположением приборов, далеких от поверхности океана, потому что это смягчает некоторые трудности, связанные с не мобильностью приборов, а именно: мощные волны, обрастание биоматериалом, и износ датчика при неблагоприятных условиях. Удаленный характер технологии сбора данных даёт преимущество, позволяя проводить измерения в широком диапазоне масштабов пространства  (от сантиметров до километров) и периодов времени (от секунд до лет). Логистика и стоимость сбора данных о прибрежных процессах с использованием видео датчиков, как правило, меньше, чем традиционные решения. Любое прибрежное явление, котор</w:t>
+      </w:r>
+      <w:r>
+        <w:t>о</w:t>
+      </w:r>
+      <w:r>
+        <w:t xml:space="preserve">е можно различить визуально, может быть подсчитано количественно с помощью методов обработки изображений. Концепция удаленного слежения за акваториями имеет не малую историю. Кроме того, использование </w:t>
       </w:r>
       <w:proofErr w:type="gramStart"/>
       <w:r>
-        <w:rPr>
-          <w:rFonts w:ascii="Times New Roman" w:eastAsia="Times New Roman" w:hAnsi="Times New Roman"/>
-          <w:sz w:val="28"/>
-          <w:szCs w:val="28"/>
-          <w:lang w:eastAsia="ru-RU"/>
-        </w:rPr>
         <w:t>видео-оборудования</w:t>
       </w:r>
       <w:proofErr w:type="gramEnd"/>
       <w:r>
-        <w:rPr>
-          <w:rFonts w:ascii="Times New Roman" w:eastAsia="Times New Roman" w:hAnsi="Times New Roman"/>
-          <w:sz w:val="28"/>
-          <w:szCs w:val="28"/>
-          <w:lang w:eastAsia="ru-RU"/>
-        </w:rPr>
         <w:t xml:space="preserve"> для измерения физических величин получило значительное распространение в области компьютерного зрения и робототехники. Специфическим требованием </w:t>
       </w:r>
       <w:proofErr w:type="spellStart"/>
       <w:r>
-        <w:rPr>
-          <w:rFonts w:ascii="Times New Roman" w:eastAsia="Times New Roman" w:hAnsi="Times New Roman"/>
-          <w:sz w:val="28"/>
-          <w:szCs w:val="28"/>
-          <w:lang w:eastAsia="ru-RU"/>
-        </w:rPr>
         <w:t>видеодатчиков</w:t>
       </w:r>
       <w:proofErr w:type="spellEnd"/>
       <w:r>
-        <w:rPr>
-          <w:rFonts w:ascii="Times New Roman" w:eastAsia="Times New Roman" w:hAnsi="Times New Roman"/>
-          <w:sz w:val="28"/>
-          <w:szCs w:val="28"/>
-          <w:lang w:eastAsia="ru-RU"/>
-        </w:rPr>
         <w:t xml:space="preserve"> является необходимость в наличии широкополосного канала передачи данных и надёжного хранилища информации. Еще одной проблемой этого типа датчиков является то, что точность измерения зависит от условий освещения, а в течение ночи необходимо наличие хотя бы небольшого освещения.</w:t>
       </w:r>
     </w:p>
     <w:p>
       <w:pPr>
-        <w:spacing w:line="360" w:lineRule="auto"/>
-        <w:ind w:firstLine="851"/>
-        <w:jc w:val="both"/>
         <w:rPr>
-          <w:rFonts w:ascii="Times New Roman" w:eastAsia="Times New Roman" w:hAnsi="Times New Roman"/>
+          <w:del w:id="3" w:author="Артём Войцеховский" w:date="2013-06-10T15:20:00Z"/>
+        </w:rPr>
+      </w:pPr>
+      <w:ins w:id="4" w:author="Артём Войцеховский" w:date="2013-06-10T14:52:00Z">
+        <w:r>
+          <w:t xml:space="preserve">В ДВО РАН начинаются работы по развертыванию системы оперативного наблюдения побережья и акваторий залива Петра Великого.  </w:t>
+        </w:r>
+      </w:ins>
+      <w:ins w:id="5" w:author="Артём Войцеховский" w:date="2013-06-10T14:47:00Z">
+        <w:r>
+          <w:t xml:space="preserve">Спектр возможных применений системы </w:t>
+        </w:r>
+        <w:proofErr w:type="spellStart"/>
+        <w:r>
+          <w:t>видеомониторинга</w:t>
+        </w:r>
+        <w:proofErr w:type="spellEnd"/>
+        <w:r>
+          <w:t xml:space="preserve"> достаточно широк – от задач охраны акваторий и мест установки приборов наблюдения до решения фундаментальных задач океанологии.</w:t>
+        </w:r>
+      </w:ins>
+      <w:ins w:id="6" w:author="Артём Войцеховский" w:date="2013-06-10T14:59:00Z">
+        <w:r>
+          <w:t xml:space="preserve"> </w:t>
+        </w:r>
+      </w:ins>
+      <w:ins w:id="7" w:author="Артём Войцеховский" w:date="2013-06-10T15:00:00Z">
+        <w:r>
+          <w:t xml:space="preserve">В частности, </w:t>
+        </w:r>
+      </w:ins>
+      <w:ins w:id="8" w:author="Артём Войцеховский" w:date="2013-06-10T15:11:00Z">
+        <w:r>
+          <w:t>о</w:t>
+        </w:r>
+      </w:ins>
+      <w:ins w:id="9" w:author="Артём Войцеховский" w:date="2013-06-10T14:47:00Z">
+        <w:r>
+          <w:t xml:space="preserve">на может быть полезной для оценки параметров </w:t>
+        </w:r>
+      </w:ins>
+      <w:ins w:id="10" w:author="Артём Войцеховский" w:date="2013-06-10T14:59:00Z">
+        <w:r>
+          <w:t>движения объектов, находящихся в пространстве акватории</w:t>
+        </w:r>
+      </w:ins>
+      <w:ins w:id="11" w:author="Артём Войцеховский" w:date="2013-06-10T14:47:00Z">
+        <w:r>
+          <w:t>.</w:t>
+        </w:r>
+      </w:ins>
+      <w:ins w:id="12" w:author="Артём Войцеховский" w:date="2013-06-10T15:20:00Z">
+        <w:r>
+          <w:t xml:space="preserve"> </w:t>
+        </w:r>
+      </w:ins>
+    </w:p>
+    <w:p>
+      <w:pPr>
+        <w:rPr>
+          <w:ins w:id="13" w:author="Артём Войцеховский" w:date="2013-06-10T16:32:00Z"/>
+        </w:rPr>
+      </w:pPr>
+      <w:ins w:id="14" w:author="Артём Войцеховский" w:date="2013-06-09T20:47:00Z">
+        <w:r>
+          <w:t xml:space="preserve">Эта задача </w:t>
+        </w:r>
+      </w:ins>
+      <w:ins w:id="15" w:author="Артём Войцеховский" w:date="2013-06-09T20:27:00Z">
+        <w:r>
+          <w:t>состоит в том, чтобы</w:t>
+        </w:r>
+      </w:ins>
+      <w:ins w:id="16" w:author="Артём Войцеховский" w:date="2013-06-09T20:18:00Z">
+        <w:r>
+          <w:t xml:space="preserve"> получать </w:t>
+        </w:r>
+      </w:ins>
+      <w:ins w:id="17" w:author="Артём Войцеховский" w:date="2013-06-10T15:20:00Z">
+        <w:r>
+          <w:t xml:space="preserve">такие </w:t>
+        </w:r>
+      </w:ins>
+      <w:ins w:id="18" w:author="Артём Войцеховский" w:date="2013-06-09T20:18:00Z">
+        <w:r>
+          <w:t>данны</w:t>
+        </w:r>
+      </w:ins>
+      <w:ins w:id="19" w:author="Артём Войцеховский" w:date="2013-06-10T15:21:00Z">
+        <w:r>
+          <w:t>е, как</w:t>
+        </w:r>
+      </w:ins>
+      <w:ins w:id="20" w:author="Артём Войцеховский" w:date="2013-06-10T15:19:00Z">
+        <w:r>
+          <w:t xml:space="preserve"> </w:t>
+        </w:r>
+      </w:ins>
+      <w:ins w:id="21" w:author="Артём Войцеховский" w:date="2013-06-09T20:18:00Z">
+        <w:r>
+          <w:t xml:space="preserve">скорость, траекторию, а также их размеры, географические координаты и удалённость </w:t>
+        </w:r>
+        <w:r>
+          <w:lastRenderedPageBreak/>
+          <w:t xml:space="preserve">от камеры на каждом снимке. </w:t>
+        </w:r>
+      </w:ins>
+      <w:ins w:id="22" w:author="Артём Войцеховский" w:date="2013-06-10T15:22:00Z">
+        <w:r>
+          <w:t xml:space="preserve">Также </w:t>
+        </w:r>
+        <w:r>
+          <w:t>систем</w:t>
+        </w:r>
+      </w:ins>
+      <w:ins w:id="23" w:author="Артём Войцеховский" w:date="2013-06-10T16:27:00Z">
+        <w:r>
+          <w:t>у</w:t>
+        </w:r>
+      </w:ins>
+      <w:ins w:id="24" w:author="Артём Войцеховский" w:date="2013-06-10T15:22:00Z">
+        <w:r>
+          <w:t xml:space="preserve"> </w:t>
+        </w:r>
+        <w:proofErr w:type="spellStart"/>
+        <w:r>
+          <w:t>видеомониторинга</w:t>
+        </w:r>
+        <w:proofErr w:type="spellEnd"/>
+        <w:r>
+          <w:t xml:space="preserve"> </w:t>
+        </w:r>
+      </w:ins>
+      <w:ins w:id="25" w:author="Артём Войцеховский" w:date="2013-06-10T16:27:00Z">
+        <w:r>
+          <w:t xml:space="preserve">планируется применять </w:t>
+        </w:r>
+      </w:ins>
+      <w:ins w:id="26" w:author="Артём Войцеховский" w:date="2013-06-10T15:23:00Z">
+        <w:r>
+          <w:t xml:space="preserve">для расчёта занимаемой площади льда в акватории и построении ортогональной </w:t>
+        </w:r>
+        <w:proofErr w:type="spellStart"/>
+        <w:r>
+          <w:t>проекци</w:t>
+        </w:r>
+        <w:proofErr w:type="spellEnd"/>
+        <w:r>
+          <w:t xml:space="preserve"> местности</w:t>
+        </w:r>
+      </w:ins>
+      <w:ins w:id="27" w:author="Артём Войцеховский" w:date="2013-06-10T15:24:00Z">
+        <w:r>
+          <w:t>.</w:t>
+        </w:r>
+      </w:ins>
+      <w:ins w:id="28" w:author="Артём Войцеховский" w:date="2013-06-10T16:15:00Z">
+        <w:r>
+          <w:t xml:space="preserve"> </w:t>
+        </w:r>
+      </w:ins>
+      <w:ins w:id="29" w:author="Артём Войцеховский" w:date="2013-06-10T18:22:00Z">
+        <w:r>
+          <w:t>На данный момент в</w:t>
+        </w:r>
+      </w:ins>
+      <w:ins w:id="30" w:author="Артём Войцеховский" w:date="2013-06-10T16:33:00Z">
+        <w:r>
+          <w:t xml:space="preserve"> системе </w:t>
+        </w:r>
+        <w:proofErr w:type="spellStart"/>
+        <w:r>
+          <w:t>видеомониторинга</w:t>
+        </w:r>
+        <w:proofErr w:type="spellEnd"/>
+        <w:r>
+          <w:t xml:space="preserve"> </w:t>
+        </w:r>
+      </w:ins>
+      <w:ins w:id="31" w:author="Артём Войцеховский" w:date="2013-06-10T16:15:00Z">
+        <w:r>
+          <w:t>имеются стационарные поворотные камеры и база данных, в которую эти камеры сохраняют снимки территории акватории.</w:t>
+        </w:r>
+      </w:ins>
+      <w:ins w:id="32" w:author="Артём Войцеховский" w:date="2013-06-10T16:45:00Z">
+        <w:r>
+          <w:t xml:space="preserve"> </w:t>
+        </w:r>
+      </w:ins>
+      <w:ins w:id="33" w:author="Артём Войцеховский" w:date="2013-06-10T16:46:00Z">
+        <w:r>
+          <w:t xml:space="preserve">В научном мире </w:t>
+        </w:r>
+      </w:ins>
+      <w:ins w:id="34" w:author="Артём Войцеховский" w:date="2013-06-10T16:47:00Z">
+        <w:r>
+          <w:t>с</w:t>
+        </w:r>
+      </w:ins>
+      <w:ins w:id="35" w:author="Артём Войцеховский" w:date="2013-06-10T16:45:00Z">
+        <w:r>
+          <w:t xml:space="preserve">уществует </w:t>
+        </w:r>
+      </w:ins>
+      <w:ins w:id="36" w:author="Артём Войцеховский" w:date="2013-06-10T18:16:00Z">
+        <w:r>
+          <w:t xml:space="preserve">множество </w:t>
+        </w:r>
+      </w:ins>
+      <w:ins w:id="37" w:author="Артём Войцеховский" w:date="2013-06-10T18:17:00Z">
+        <w:r>
+          <w:t>различных</w:t>
+        </w:r>
+      </w:ins>
+      <w:ins w:id="38" w:author="Артём Войцеховский" w:date="2013-06-10T16:45:00Z">
+        <w:r>
+          <w:t xml:space="preserve"> методов</w:t>
+        </w:r>
+      </w:ins>
+      <w:ins w:id="39" w:author="Артём Войцеховский" w:date="2013-06-10T16:46:00Z">
+        <w:r>
+          <w:t xml:space="preserve"> для решения </w:t>
+        </w:r>
+      </w:ins>
+      <w:ins w:id="40" w:author="Артём Войцеховский" w:date="2013-06-10T16:47:00Z">
+        <w:r>
+          <w:t xml:space="preserve">большинства </w:t>
+        </w:r>
+      </w:ins>
+      <w:ins w:id="41" w:author="Артём Войцеховский" w:date="2013-06-10T16:46:00Z">
+        <w:r>
+          <w:t>приведённых выше задач.</w:t>
+        </w:r>
+      </w:ins>
+    </w:p>
+    <w:p>
+      <w:pPr>
+        <w:rPr>
+          <w:ins w:id="42" w:author="Артём Войцеховский" w:date="2013-06-09T20:18:00Z"/>
+        </w:rPr>
+      </w:pPr>
+      <w:ins w:id="43" w:author="Артём Войцеховский" w:date="2013-06-10T16:47:00Z">
+        <w:r>
+          <w:t xml:space="preserve">Однако </w:t>
+        </w:r>
+      </w:ins>
+      <w:ins w:id="44" w:author="Артём Войцеховский" w:date="2013-06-10T18:17:00Z">
+        <w:r>
+          <w:t>для программного средства, которое анализировало бы снимки</w:t>
+        </w:r>
+        <w:r>
+          <w:t xml:space="preserve"> </w:t>
+        </w:r>
+      </w:ins>
+      <w:ins w:id="45" w:author="Артём Войцеховский" w:date="2013-06-10T18:18:00Z">
+        <w:r>
+          <w:t xml:space="preserve">и объекты на них </w:t>
+        </w:r>
+        <w:r>
+          <w:t>методы</w:t>
+        </w:r>
+        <w:r>
+          <w:t xml:space="preserve"> не подобраны и  </w:t>
+        </w:r>
+      </w:ins>
+      <w:ins w:id="46" w:author="Артём Войцеховский" w:date="2013-06-10T16:32:00Z">
+        <w:r>
+          <w:t xml:space="preserve">не </w:t>
+        </w:r>
+        <w:proofErr w:type="spellStart"/>
+        <w:r>
+          <w:t>скомпанованы</w:t>
+        </w:r>
+        <w:proofErr w:type="spellEnd"/>
+        <w:r>
+          <w:t>.</w:t>
+        </w:r>
+      </w:ins>
+      <w:ins w:id="47" w:author="Артём Войцеховский" w:date="2013-06-10T16:47:00Z">
+        <w:r>
+          <w:t xml:space="preserve"> </w:t>
+        </w:r>
+      </w:ins>
+      <w:ins w:id="48" w:author="Артём Войцеховский" w:date="2013-06-10T18:18:00Z">
+        <w:r>
+          <w:t>Т</w:t>
+        </w:r>
+      </w:ins>
+      <w:ins w:id="49" w:author="Артём Войцеховский" w:date="2013-06-10T16:47:00Z">
+        <w:r>
+          <w:t>акже не</w:t>
+        </w:r>
+      </w:ins>
+      <w:ins w:id="50" w:author="Артём Войцеховский" w:date="2013-06-10T18:19:00Z">
+        <w:r>
+          <w:t xml:space="preserve"> разработано</w:t>
+        </w:r>
+      </w:ins>
+      <w:ins w:id="51" w:author="Артём Войцеховский" w:date="2013-06-10T16:47:00Z">
+        <w:r>
+          <w:t xml:space="preserve"> метода </w:t>
+        </w:r>
+      </w:ins>
+      <w:ins w:id="52" w:author="Артём Войцеховский" w:date="2013-06-10T18:19:00Z">
+        <w:r>
+          <w:t>детектирования</w:t>
+        </w:r>
+      </w:ins>
+      <w:ins w:id="53" w:author="Артём Войцеховский" w:date="2013-06-10T16:47:00Z">
+        <w:r>
+          <w:t xml:space="preserve"> льда </w:t>
+        </w:r>
+      </w:ins>
+      <w:ins w:id="54" w:author="Артём Войцеховский" w:date="2013-06-10T18:19:00Z">
+        <w:r>
+          <w:t>в</w:t>
+        </w:r>
+      </w:ins>
+      <w:ins w:id="55" w:author="Артём Войцеховский" w:date="2013-06-10T16:47:00Z">
+        <w:r>
+          <w:t xml:space="preserve"> видимо</w:t>
+        </w:r>
+      </w:ins>
+      <w:ins w:id="56" w:author="Артём Войцеховский" w:date="2013-06-10T18:19:00Z">
+        <w:r>
+          <w:t>м диапазоне</w:t>
+        </w:r>
+      </w:ins>
+      <w:ins w:id="57" w:author="Артём Войцеховский" w:date="2013-06-10T16:47:00Z">
+        <w:r>
+          <w:t xml:space="preserve"> спектра</w:t>
+        </w:r>
+        <w:r>
+          <w:t>.</w:t>
+        </w:r>
+      </w:ins>
+    </w:p>
+    <w:p>
+      <w:pPr>
+        <w:rPr>
+          <w:ins w:id="58" w:author="Артём Войцеховский" w:date="2013-06-09T20:18:00Z"/>
+        </w:rPr>
+      </w:pPr>
+      <w:ins w:id="59" w:author="Артём Войцеховский" w:date="2013-06-09T20:18:00Z">
+        <w:r>
+          <w:t>В данной дипломной работе исследуется способ создания программной системы, анализирующей цифровые панорамные снимки акваторий.</w:t>
+        </w:r>
+      </w:ins>
+      <w:ins w:id="60" w:author="Артём Войцеховский" w:date="2013-06-10T16:21:00Z">
+        <w:r>
+          <w:t xml:space="preserve"> </w:t>
+        </w:r>
+      </w:ins>
+    </w:p>
+    <w:p>
+      <w:pPr>
+        <w:rPr>
           <w:i/>
-          <w:sz w:val="28"/>
-          <w:szCs w:val="28"/>
-          <w:lang w:eastAsia="ru-RU"/>
         </w:rPr>
       </w:pPr>
+      <w:del w:id="61" w:author="Артём Войцеховский" w:date="2013-06-09T23:26:00Z">
+        <w:r>
+          <w:delText xml:space="preserve">На данный момент поставлено несколько задач. </w:delText>
+        </w:r>
+      </w:del>
+      <w:del w:id="62" w:author="Артём Войцеховский" w:date="2013-06-10T16:42:00Z">
+        <w:r>
+          <w:delText>Основная задача – отслеживать движущиеся по территории акваторий объекты – лодки и суда. Нужно автоматизировать процесс отслеживания таких объектов, анализ самих объектов, а так же сбор данных о поверхности акваторий: подсчитывать площадь, занятую льдом. В анализ объектов входит определение их размеров, скорости, направления, географических координат и расстояния до камеры. Также система должна преобразовывать наклонные снимки, которые создаются береговыми стационарными поворотными камерами, в горизонтальные.</w:delText>
+        </w:r>
+      </w:del>
+    </w:p>
+    <w:p>
+      <w:pPr>
+        <w:rPr>
+          <w:i/>
+        </w:rPr>
+        <w:pPrChange w:id="63" w:author="Артём Войцеховский" w:date="2013-06-10T15:15:00Z">
+          <w:pPr/>
+        </w:pPrChange>
+      </w:pPr>
+      <w:del w:id="64" w:author="Артём Войцеховский" w:date="2013-06-10T16:16:00Z">
+        <w:r>
+          <w:delText xml:space="preserve">Уже разработаны алгоритмы по анализу изображений, а именно для выделения на них объектов. Преобразование наклонного снимка к горизонтальному является геометрической задачей по построению ортогональной проекции. Вычисление скорости в рамках данной задачи – элементарная задача физики по нахождению постоянной скорости объекта на участке его движения. Для сравнения объектов, найденных на разных снимках, есть алгоритмы, сводящие задачу к сравнению графов. Для определения географических координат ряд методов предложен ещё в 20-м </w:delText>
+        </w:r>
+        <w:r>
+          <w:lastRenderedPageBreak/>
+          <w:delText>веке. Для определения расстояния до объекта используется математическая модель камеры, в соответствии с которой и вычисляется требуемая информация. Методы улучшения изображений позволяют облегчить процесс и повысить вероятность обнаружения объектов. Методы обнаружения объектов на снимках позволяют выделять на снимке объекты, что непосредственно связаны с требуемой от системы задачей. Методы поиска похожих объектов позволяют находить на двух снимках одинаковые объекты. Также проанализированы методы построения математической модели камеры, которой необходимо пользоваться при вычисления интересующих параметров объектов. Методы определения географических координат позволяют установить географическое положение объектов. Рассмотрено использование многопоточности, способствующее эффективному использованию вычислительных ресурсов в современных вычислительных машинах.</w:delText>
+        </w:r>
+      </w:del>
+    </w:p>
+    <w:p>
+      <w:pPr>
+        <w:rPr>
+          <w:del w:id="65" w:author="Артём Войцеховский" w:date="2013-06-10T18:20:00Z"/>
+          <w:i/>
+        </w:rPr>
+        <w:pPrChange w:id="66" w:author="Артём Войцеховский" w:date="2013-06-10T15:15:00Z">
+          <w:pPr/>
+        </w:pPrChange>
+      </w:pPr>
+      <w:del w:id="67" w:author="Артём Войцеховский" w:date="2013-06-10T18:20:00Z">
+        <w:r>
+          <w:delText>Однако существующие методы для распознавания льда на фотографиях применимы только для космических снимков. Поэтому требуется разработать метод, позволяющий отличать лёд от остальных объектов на изображениях местности, полученной береговыми камерами. Нужно скомпоновать выбранные методы для решения поставленных задач.</w:delText>
+        </w:r>
+      </w:del>
+    </w:p>
+    <w:p>
+      <w:pPr>
+        <w:pPrChange w:id="68" w:author="Артём Войцеховский" w:date="2013-06-10T15:15:00Z">
+          <w:pPr/>
+        </w:pPrChange>
+      </w:pPr>
       <w:r>
-        <w:rPr>
-          <w:rFonts w:ascii="Times New Roman" w:eastAsia="Times New Roman" w:hAnsi="Times New Roman"/>
-          <w:sz w:val="28"/>
-          <w:szCs w:val="28"/>
-          <w:lang w:eastAsia="ru-RU"/>
-        </w:rPr>
-        <w:t xml:space="preserve">На данный момент поставлено несколько задач. Основная задача – отслеживать движущиеся по территории акваторий объекты – лодки и суда. Нужно автоматизировать процесс отслеживания таких объектов, анализ самих объектов, а так же сбор данных о поверхности акваторий: подсчитывать площадь, занятую льдом. В анализ объектов входит определение их размеров, скорости, направления, географических координат и расстояния до камеры. Так же система должна преобразовывать наклонные снимки, которые создаются береговыми стационарными поворотными камерами, </w:t>
+        <w:t xml:space="preserve">Целью дипломной работы является </w:t>
       </w:r>
-      <w:proofErr w:type="gramStart"/>
+      <w:del w:id="69" w:author="Артём Войцеховский" w:date="2013-06-10T18:26:00Z">
+        <w:r>
+          <w:delText xml:space="preserve">поиск и </w:delText>
+        </w:r>
+      </w:del>
+      <w:del w:id="70" w:author="Артём Войцеховский" w:date="2013-06-10T18:27:00Z">
+        <w:r>
+          <w:delText xml:space="preserve">разработка алгоритмов, которые должны быть заложены в программное средство, решающее поставленные задачи, а также </w:delText>
+        </w:r>
+      </w:del>
       <w:r>
-        <w:rPr>
-          <w:rFonts w:ascii="Times New Roman" w:eastAsia="Times New Roman" w:hAnsi="Times New Roman"/>
-          <w:sz w:val="28"/>
-          <w:szCs w:val="28"/>
-          <w:lang w:eastAsia="ru-RU"/>
-        </w:rPr>
-        <w:t>в</w:t>
+        <w:t xml:space="preserve">разработка и реализация </w:t>
       </w:r>
-      <w:proofErr w:type="gramEnd"/>
+      <w:del w:id="71" w:author="Артём Войцеховский" w:date="2013-06-10T18:27:00Z">
+        <w:r>
+          <w:delText xml:space="preserve">этого </w:delText>
+        </w:r>
+      </w:del>
       <w:r>
-        <w:rPr>
-          <w:rFonts w:ascii="Times New Roman" w:eastAsia="Times New Roman" w:hAnsi="Times New Roman"/>
-          <w:sz w:val="28"/>
-          <w:szCs w:val="28"/>
-          <w:lang w:eastAsia="ru-RU"/>
-        </w:rPr>
-        <w:t xml:space="preserve"> горизонтальные.</w:t>
+        <w:t>программного средства</w:t>
+      </w:r>
+      <w:ins w:id="72" w:author="Артём Войцеховский" w:date="2013-06-10T18:27:00Z">
+        <w:r>
+          <w:t xml:space="preserve">, </w:t>
+        </w:r>
+        <w:proofErr w:type="gramStart"/>
+        <w:r>
+          <w:t>анализирующее</w:t>
+        </w:r>
+        <w:proofErr w:type="gramEnd"/>
+        <w:r>
+          <w:t xml:space="preserve"> цифровые снимки</w:t>
+        </w:r>
+      </w:ins>
+      <w:r>
+        <w:t>. Для достижения поставленн</w:t>
+      </w:r>
+      <w:ins w:id="73" w:author="Артём Войцеховский" w:date="2013-06-10T18:28:00Z">
+        <w:r>
+          <w:t>ой</w:t>
+        </w:r>
+      </w:ins>
+      <w:del w:id="74" w:author="Артём Войцеховский" w:date="2013-06-10T18:28:00Z">
+        <w:r>
+          <w:delText>ых</w:delText>
+        </w:r>
+      </w:del>
+      <w:r>
+        <w:t xml:space="preserve"> цел</w:t>
+      </w:r>
+      <w:ins w:id="75" w:author="Артём Войцеховский" w:date="2013-06-10T18:28:00Z">
+        <w:r>
+          <w:t>и</w:t>
+        </w:r>
+      </w:ins>
+      <w:bookmarkStart w:id="76" w:name="_GoBack"/>
+      <w:bookmarkEnd w:id="76"/>
+      <w:del w:id="77" w:author="Артём Войцеховский" w:date="2013-06-10T18:28:00Z">
+        <w:r>
+          <w:delText>ей</w:delText>
+        </w:r>
+      </w:del>
+      <w:r>
+        <w:t xml:space="preserve"> необходимо решить следующие задачи:</w:t>
       </w:r>
     </w:p>
     <w:p>
       <w:pPr>
-        <w:spacing w:line="360" w:lineRule="auto"/>
-        <w:ind w:firstLine="851"/>
-        <w:jc w:val="both"/>
-        <w:rPr>
-          <w:rFonts w:ascii="Times New Roman" w:eastAsia="Times New Roman" w:hAnsi="Times New Roman"/>
-          <w:i/>
-          <w:sz w:val="28"/>
-          <w:szCs w:val="28"/>
-          <w:lang w:eastAsia="ru-RU"/>
-        </w:rPr>
-      </w:pPr>
-      <w:r>
-        <w:rPr>
-          <w:rFonts w:ascii="Times New Roman" w:eastAsia="Times New Roman" w:hAnsi="Times New Roman"/>
-          <w:sz w:val="28"/>
-          <w:szCs w:val="28"/>
-          <w:lang w:eastAsia="ru-RU"/>
-        </w:rPr>
-        <w:lastRenderedPageBreak/>
-        <w:t xml:space="preserve">Уже разработаны алгоритмы по анализу изображений, а именно для выделения на них объектов. </w:t>
-      </w:r>
-      <w:proofErr w:type="gramStart"/>
-      <w:r>
-        <w:rPr>
-          <w:rFonts w:ascii="Times New Roman" w:eastAsia="Times New Roman" w:hAnsi="Times New Roman"/>
-          <w:sz w:val="28"/>
-          <w:szCs w:val="28"/>
-          <w:lang w:eastAsia="ru-RU"/>
-        </w:rPr>
-        <w:t>Преобразование наклонного снимка к горизонтальному является геометрической задачей по построению ортогональной проекции.</w:t>
-      </w:r>
-      <w:proofErr w:type="gramEnd"/>
-      <w:r>
-        <w:rPr>
-          <w:rFonts w:ascii="Times New Roman" w:eastAsia="Times New Roman" w:hAnsi="Times New Roman"/>
-          <w:sz w:val="28"/>
-          <w:szCs w:val="28"/>
-          <w:lang w:eastAsia="ru-RU"/>
-        </w:rPr>
-        <w:t xml:space="preserve"> Вычисление скорости в рамках данной задачи – элементарная задача физики по нахождению постоянной скорости объекта на участке его движения. Для сравнения объектов, найденных на разных снимках, есть алгоритмы, сводящие задачу к сравнению графов. Для определения географических координат ряд методов предложен ещё в 20-м веке. Для определения расстояния до объекта используется математическая модель камеры, в соответствии с которой и вычисляется требуемая информация. Методы улучшения изображений позволяют облегчить процесс и повысить вероятность обнаружения объектов. Методы обнаружения объектов на снимках позволяют выделять на снимке объекты, что непосредственно связаны с требуемой от системы задачей. Методы поиска похожих объектов позволяют находить на двух снимках одинаковые объекты. Также проанализированы методы построения математической модели камеры, которой необходимо пользоваться </w:t>
-      </w:r>
-      <w:proofErr w:type="gramStart"/>
-      <w:r>
-        <w:rPr>
-          <w:rFonts w:ascii="Times New Roman" w:eastAsia="Times New Roman" w:hAnsi="Times New Roman"/>
-          <w:sz w:val="28"/>
-          <w:szCs w:val="28"/>
-          <w:lang w:eastAsia="ru-RU"/>
-        </w:rPr>
-        <w:t>при</w:t>
-      </w:r>
-      <w:proofErr w:type="gramEnd"/>
-      <w:r>
-        <w:rPr>
-          <w:rFonts w:ascii="Times New Roman" w:eastAsia="Times New Roman" w:hAnsi="Times New Roman"/>
-          <w:sz w:val="28"/>
-          <w:szCs w:val="28"/>
-          <w:lang w:eastAsia="ru-RU"/>
-        </w:rPr>
-        <w:t xml:space="preserve"> вычисления интересующих параметров объектов. Методы определения географических координат позволяют установить географическое положение объектов. Рассмотрено использование </w:t>
-      </w:r>
-      <w:proofErr w:type="spellStart"/>
-      <w:r>
-        <w:rPr>
-          <w:rFonts w:ascii="Times New Roman" w:eastAsia="Times New Roman" w:hAnsi="Times New Roman"/>
-          <w:sz w:val="28"/>
-          <w:szCs w:val="28"/>
-          <w:lang w:eastAsia="ru-RU"/>
-        </w:rPr>
-        <w:t>многопоточности</w:t>
-      </w:r>
-      <w:proofErr w:type="spellEnd"/>
-      <w:r>
-        <w:rPr>
-          <w:rFonts w:ascii="Times New Roman" w:eastAsia="Times New Roman" w:hAnsi="Times New Roman"/>
-          <w:sz w:val="28"/>
-          <w:szCs w:val="28"/>
-          <w:lang w:eastAsia="ru-RU"/>
-        </w:rPr>
-        <w:t>, способствующее эффективному использованию вычислительных ресурсов в современных вычислительных машинах.</w:t>
-      </w:r>
-    </w:p>
-    <w:p>
-      <w:pPr>
-        <w:spacing w:line="360" w:lineRule="auto"/>
-        <w:ind w:firstLine="851"/>
-        <w:jc w:val="both"/>
-        <w:rPr>
-          <w:rFonts w:ascii="Times New Roman" w:eastAsia="Times New Roman" w:hAnsi="Times New Roman"/>
-          <w:i/>
-          <w:sz w:val="28"/>
-          <w:szCs w:val="28"/>
-          <w:lang w:eastAsia="ru-RU"/>
-        </w:rPr>
-      </w:pPr>
-      <w:r>
-        <w:rPr>
-          <w:rFonts w:ascii="Times New Roman" w:eastAsia="Times New Roman" w:hAnsi="Times New Roman"/>
-          <w:sz w:val="28"/>
-          <w:szCs w:val="28"/>
-          <w:lang w:eastAsia="ru-RU"/>
-        </w:rPr>
-        <w:t xml:space="preserve">Однако существующие методы для распознавания льда на фотографиях применимы только для космических снимков. Поэтому требуется разработать метод, позволяющий отличать лёд от остальных объектов на изображениях местности, полученной береговыми камерами. </w:t>
-      </w:r>
-      <w:r>
-        <w:rPr>
-          <w:rFonts w:ascii="Times New Roman" w:eastAsia="Times New Roman" w:hAnsi="Times New Roman"/>
-          <w:sz w:val="28"/>
-          <w:szCs w:val="28"/>
-          <w:highlight w:val="lightGray"/>
-          <w:lang w:eastAsia="ru-RU"/>
-        </w:rPr>
-        <w:t>Нужно скомпоновать выбранные методы для решения поставленных задач.</w:t>
-      </w:r>
-    </w:p>
-    <w:p>
-      <w:pPr>
-        <w:spacing w:line="360" w:lineRule="auto"/>
-        <w:ind w:firstLine="851"/>
-        <w:jc w:val="both"/>
-        <w:rPr>
-          <w:rFonts w:ascii="Times New Roman" w:eastAsia="Times New Roman" w:hAnsi="Times New Roman"/>
-          <w:sz w:val="28"/>
-          <w:szCs w:val="28"/>
-          <w:lang w:eastAsia="ru-RU"/>
-        </w:rPr>
-      </w:pPr>
-      <w:r>
-        <w:rPr>
-          <w:rFonts w:ascii="Times New Roman" w:eastAsia="Times New Roman" w:hAnsi="Times New Roman"/>
-          <w:sz w:val="28"/>
-          <w:szCs w:val="28"/>
-          <w:lang w:eastAsia="ru-RU"/>
-        </w:rPr>
-        <w:t>Целью дипломной работы является поиск и разработка алгоритмов, которые должны быть заложены в программное средство, решающее поставленные задачи, а также разработка и реализ</w:t>
-      </w:r>
-      <w:bookmarkStart w:id="0" w:name="_GoBack"/>
-      <w:bookmarkEnd w:id="0"/>
-      <w:r>
-        <w:rPr>
-          <w:rFonts w:ascii="Times New Roman" w:eastAsia="Times New Roman" w:hAnsi="Times New Roman"/>
-          <w:sz w:val="28"/>
-          <w:szCs w:val="28"/>
-          <w:lang w:eastAsia="ru-RU"/>
-        </w:rPr>
-        <w:t xml:space="preserve">ация этого программного </w:t>
-      </w:r>
-      <w:r>
-        <w:rPr>
-          <w:rFonts w:ascii="Times New Roman" w:eastAsia="Times New Roman" w:hAnsi="Times New Roman"/>
-          <w:sz w:val="28"/>
-          <w:szCs w:val="28"/>
-          <w:lang w:eastAsia="ru-RU"/>
-        </w:rPr>
-        <w:lastRenderedPageBreak/>
-        <w:t>средства. Для достижения поставленных целей необходимо решить следующие задачи:</w:t>
-      </w:r>
-    </w:p>
-    <w:p>
-      <w:pPr>
+        <w:pStyle w:val="aa"/>
         <w:numPr>
           <w:ilvl w:val="0"/>
           <w:numId w:val="3"/>
         </w:numPr>
-        <w:spacing w:line="360" w:lineRule="auto"/>
-        <w:contextualSpacing/>
-        <w:jc w:val="both"/>
-        <w:rPr>
-          <w:rFonts w:ascii="Times New Roman" w:eastAsia="Times New Roman" w:hAnsi="Times New Roman"/>
-          <w:sz w:val="28"/>
-          <w:szCs w:val="28"/>
-          <w:lang w:eastAsia="ru-RU"/>
-        </w:rPr>
+        <w:pPrChange w:id="78" w:author="Артём Войцеховский" w:date="2013-06-10T15:15:00Z">
+          <w:pPr>
+            <w:numPr>
+              <w:numId w:val="3"/>
+            </w:numPr>
+            <w:ind w:left="1571" w:hanging="360"/>
+            <w:contextualSpacing/>
+          </w:pPr>
+        </w:pPrChange>
       </w:pPr>
       <w:r>
-        <w:rPr>
-          <w:rFonts w:ascii="Times New Roman" w:eastAsia="Times New Roman" w:hAnsi="Times New Roman"/>
-          <w:sz w:val="28"/>
-          <w:szCs w:val="28"/>
-          <w:lang w:eastAsia="ru-RU"/>
-        </w:rPr>
         <w:t>проанализировать существующие алгоритмы</w:t>
       </w:r>
+      <w:ins w:id="79" w:author="Артём Войцеховский" w:date="2013-06-10T18:21:00Z">
+        <w:r>
+          <w:t xml:space="preserve"> определения параметров движения объектов</w:t>
+        </w:r>
+      </w:ins>
+      <w:ins w:id="80" w:author="Артём Войцеховский" w:date="2013-06-10T18:23:00Z">
+        <w:r>
+          <w:t>, детектирования льда и построения ортогональной проекции</w:t>
+        </w:r>
+      </w:ins>
     </w:p>
     <w:p>
       <w:pPr>
+        <w:pStyle w:val="aa"/>
         <w:numPr>
           <w:ilvl w:val="0"/>
           <w:numId w:val="3"/>
         </w:numPr>
-        <w:spacing w:line="360" w:lineRule="auto"/>
-        <w:contextualSpacing/>
-        <w:jc w:val="both"/>
-        <w:rPr>
-          <w:rFonts w:ascii="Times New Roman" w:eastAsia="Times New Roman" w:hAnsi="Times New Roman"/>
-          <w:sz w:val="28"/>
-          <w:szCs w:val="28"/>
-          <w:lang w:eastAsia="ru-RU"/>
-        </w:rPr>
+        <w:pPrChange w:id="81" w:author="Артём Войцеховский" w:date="2013-06-10T15:15:00Z">
+          <w:pPr>
+            <w:numPr>
+              <w:numId w:val="3"/>
+            </w:numPr>
+            <w:ind w:left="1571" w:hanging="360"/>
+            <w:contextualSpacing/>
+          </w:pPr>
+        </w:pPrChange>
       </w:pPr>
       <w:r>
-        <w:rPr>
-          <w:rFonts w:ascii="Times New Roman" w:eastAsia="Times New Roman" w:hAnsi="Times New Roman"/>
-          <w:sz w:val="28"/>
-          <w:szCs w:val="28"/>
-          <w:lang w:eastAsia="ru-RU"/>
-        </w:rPr>
         <w:t>разработать недостающие алгоритмы</w:t>
       </w:r>
+      <w:ins w:id="82" w:author="Артём Войцеховский" w:date="2013-06-10T18:23:00Z">
+        <w:r>
+          <w:t xml:space="preserve"> </w:t>
+        </w:r>
+        <w:r>
+          <w:t>определения параметров движения объектов, детектирования льда и построения ортогональной проекции</w:t>
+        </w:r>
+      </w:ins>
+      <w:ins w:id="83" w:author="Артём Войцеховский" w:date="2013-06-10T18:22:00Z">
+        <w:r>
+          <w:t xml:space="preserve"> </w:t>
+        </w:r>
+      </w:ins>
     </w:p>
     <w:p>
       <w:pPr>
+        <w:pStyle w:val="aa"/>
         <w:numPr>
           <w:ilvl w:val="0"/>
           <w:numId w:val="3"/>
         </w:numPr>
-        <w:spacing w:line="360" w:lineRule="auto"/>
-        <w:contextualSpacing/>
-        <w:jc w:val="both"/>
-        <w:rPr>
-          <w:rFonts w:ascii="Times New Roman" w:eastAsia="Times New Roman" w:hAnsi="Times New Roman"/>
-          <w:sz w:val="28"/>
-          <w:szCs w:val="28"/>
-          <w:lang w:eastAsia="ru-RU"/>
-        </w:rPr>
+        <w:pPrChange w:id="84" w:author="Артём Войцеховский" w:date="2013-06-10T15:15:00Z">
+          <w:pPr>
+            <w:numPr>
+              <w:numId w:val="3"/>
+            </w:numPr>
+            <w:ind w:left="1571" w:hanging="360"/>
+            <w:contextualSpacing/>
+          </w:pPr>
+        </w:pPrChange>
       </w:pPr>
       <w:r>
-        <w:rPr>
-          <w:rFonts w:ascii="Times New Roman" w:eastAsia="Times New Roman" w:hAnsi="Times New Roman"/>
-          <w:sz w:val="28"/>
-          <w:szCs w:val="28"/>
-          <w:lang w:eastAsia="ru-RU"/>
-        </w:rPr>
-        <w:t>выбрать подходящие алгоритмы для программной системы</w:t>
+        <w:lastRenderedPageBreak/>
+        <w:t xml:space="preserve">выбрать подходящие </w:t>
       </w:r>
+      <w:del w:id="85" w:author="Артём Войцеховский" w:date="2013-06-10T18:23:00Z">
+        <w:r>
+          <w:delText xml:space="preserve">алгоритмы </w:delText>
+        </w:r>
+      </w:del>
+      <w:r>
+        <w:t>для программной системы</w:t>
+      </w:r>
+      <w:ins w:id="86" w:author="Артём Войцеховский" w:date="2013-06-10T18:23:00Z">
+        <w:r>
+          <w:t xml:space="preserve"> </w:t>
+        </w:r>
+        <w:r>
+          <w:t xml:space="preserve">алгоритмы </w:t>
+        </w:r>
+        <w:r>
+          <w:t>определения параметров движения объектов, детектирования льда и построения ортогональной проекции</w:t>
+        </w:r>
+      </w:ins>
     </w:p>
     <w:p>
       <w:pPr>
+        <w:pStyle w:val="aa"/>
         <w:numPr>
           <w:ilvl w:val="0"/>
           <w:numId w:val="3"/>
         </w:numPr>
-        <w:spacing w:line="360" w:lineRule="auto"/>
-        <w:contextualSpacing/>
-        <w:jc w:val="both"/>
-        <w:rPr>
-          <w:rFonts w:ascii="Times New Roman" w:eastAsia="Times New Roman" w:hAnsi="Times New Roman"/>
-          <w:sz w:val="28"/>
-          <w:szCs w:val="28"/>
-          <w:lang w:eastAsia="ru-RU"/>
-        </w:rPr>
+        <w:pPrChange w:id="87" w:author="Артём Войцеховский" w:date="2013-06-10T15:15:00Z">
+          <w:pPr>
+            <w:numPr>
+              <w:numId w:val="3"/>
+            </w:numPr>
+            <w:ind w:left="1571" w:hanging="360"/>
+            <w:contextualSpacing/>
+          </w:pPr>
+        </w:pPrChange>
       </w:pPr>
       <w:r>
-        <w:rPr>
-          <w:rFonts w:ascii="Times New Roman" w:eastAsia="Times New Roman" w:hAnsi="Times New Roman"/>
-          <w:sz w:val="28"/>
-          <w:szCs w:val="28"/>
-          <w:lang w:eastAsia="ru-RU"/>
-        </w:rPr>
         <w:t>составить требования и спецификации к программному средству</w:t>
       </w:r>
     </w:p>
     <w:p>
       <w:pPr>
+        <w:pStyle w:val="aa"/>
         <w:numPr>
           <w:ilvl w:val="0"/>
           <w:numId w:val="3"/>
         </w:numPr>
-        <w:spacing w:line="360" w:lineRule="auto"/>
-        <w:contextualSpacing/>
-        <w:jc w:val="both"/>
-        <w:rPr>
-          <w:rFonts w:ascii="Times New Roman" w:eastAsia="Times New Roman" w:hAnsi="Times New Roman"/>
-          <w:sz w:val="28"/>
-          <w:szCs w:val="28"/>
-          <w:lang w:eastAsia="ru-RU"/>
-        </w:rPr>
+        <w:pPrChange w:id="88" w:author="Артём Войцеховский" w:date="2013-06-10T15:15:00Z">
+          <w:pPr>
+            <w:numPr>
+              <w:numId w:val="3"/>
+            </w:numPr>
+            <w:ind w:left="1571" w:hanging="360"/>
+            <w:contextualSpacing/>
+          </w:pPr>
+        </w:pPrChange>
       </w:pPr>
       <w:r>
-        <w:rPr>
-          <w:rFonts w:ascii="Times New Roman" w:eastAsia="Times New Roman" w:hAnsi="Times New Roman"/>
-          <w:sz w:val="28"/>
-          <w:szCs w:val="28"/>
-          <w:lang w:eastAsia="ru-RU"/>
-        </w:rPr>
         <w:t>составить низкоуровневый проект программного средства</w:t>
       </w:r>
     </w:p>
     <w:p>
       <w:pPr>
+        <w:pStyle w:val="aa"/>
         <w:numPr>
           <w:ilvl w:val="0"/>
           <w:numId w:val="3"/>
         </w:numPr>
-        <w:spacing w:line="360" w:lineRule="auto"/>
-        <w:contextualSpacing/>
-        <w:jc w:val="both"/>
-        <w:rPr>
-          <w:rFonts w:ascii="Times New Roman" w:eastAsia="Times New Roman" w:hAnsi="Times New Roman"/>
-          <w:sz w:val="28"/>
-          <w:szCs w:val="28"/>
-          <w:lang w:eastAsia="ru-RU"/>
-        </w:rPr>
+        <w:pPrChange w:id="89" w:author="Артём Войцеховский" w:date="2013-06-10T15:15:00Z">
+          <w:pPr>
+            <w:numPr>
+              <w:numId w:val="3"/>
+            </w:numPr>
+            <w:ind w:left="1571" w:hanging="360"/>
+            <w:contextualSpacing/>
+          </w:pPr>
+        </w:pPrChange>
       </w:pPr>
       <w:r>
-        <w:rPr>
-          <w:rFonts w:ascii="Times New Roman" w:eastAsia="Times New Roman" w:hAnsi="Times New Roman"/>
-          <w:sz w:val="28"/>
-          <w:szCs w:val="28"/>
-          <w:lang w:eastAsia="ru-RU"/>
-        </w:rPr>
         <w:t>спроектировать базу данных для хранения снимков и проанализированных данных</w:t>
       </w:r>
     </w:p>
     <w:p>
       <w:pPr>
+        <w:pStyle w:val="aa"/>
         <w:numPr>
           <w:ilvl w:val="0"/>
           <w:numId w:val="3"/>
         </w:numPr>
-        <w:spacing w:line="360" w:lineRule="auto"/>
-        <w:contextualSpacing/>
-        <w:jc w:val="both"/>
-        <w:rPr>
-          <w:rFonts w:ascii="Times New Roman" w:eastAsia="Times New Roman" w:hAnsi="Times New Roman"/>
-          <w:sz w:val="28"/>
-          <w:szCs w:val="28"/>
-          <w:lang w:eastAsia="ru-RU"/>
-        </w:rPr>
+        <w:pPrChange w:id="90" w:author="Артём Войцеховский" w:date="2013-06-10T15:15:00Z">
+          <w:pPr>
+            <w:numPr>
+              <w:numId w:val="3"/>
+            </w:numPr>
+            <w:ind w:left="1571" w:hanging="360"/>
+            <w:contextualSpacing/>
+          </w:pPr>
+        </w:pPrChange>
       </w:pPr>
       <w:r>
-        <w:rPr>
-          <w:rFonts w:ascii="Times New Roman" w:eastAsia="Times New Roman" w:hAnsi="Times New Roman"/>
-          <w:sz w:val="28"/>
-          <w:szCs w:val="28"/>
-          <w:lang w:eastAsia="ru-RU"/>
-        </w:rPr>
         <w:t>реализовать систему и провести её тестирование</w:t>
       </w:r>
     </w:p>
     <w:p>
       <w:pPr>
+        <w:pStyle w:val="aa"/>
         <w:numPr>
           <w:ilvl w:val="0"/>
           <w:numId w:val="3"/>
         </w:numPr>
-        <w:spacing w:line="360" w:lineRule="auto"/>
-        <w:contextualSpacing/>
-        <w:jc w:val="both"/>
-        <w:rPr>
-          <w:rFonts w:ascii="Times New Roman" w:eastAsia="Times New Roman" w:hAnsi="Times New Roman"/>
-          <w:sz w:val="28"/>
-          <w:szCs w:val="28"/>
-          <w:lang w:eastAsia="ru-RU"/>
-        </w:rPr>
+        <w:pPrChange w:id="91" w:author="Артём Войцеховский" w:date="2013-06-10T15:15:00Z">
+          <w:pPr>
+            <w:numPr>
+              <w:numId w:val="3"/>
+            </w:numPr>
+            <w:ind w:left="1571" w:hanging="360"/>
+            <w:contextualSpacing/>
+          </w:pPr>
+        </w:pPrChange>
       </w:pPr>
       <w:r>
-        <w:rPr>
-          <w:rFonts w:ascii="Times New Roman" w:eastAsia="Times New Roman" w:hAnsi="Times New Roman"/>
-          <w:sz w:val="28"/>
-          <w:szCs w:val="28"/>
-          <w:lang w:eastAsia="ru-RU"/>
-        </w:rPr>
         <w:t>провести экспериментальное исследование созданного программного средства</w:t>
       </w:r>
     </w:p>
     <w:p>
-      <w:pPr>
-        <w:spacing w:line="360" w:lineRule="auto"/>
-        <w:ind w:firstLine="851"/>
-        <w:jc w:val="both"/>
-        <w:rPr>
-          <w:rFonts w:ascii="Times New Roman" w:eastAsia="Times New Roman" w:hAnsi="Times New Roman"/>
-          <w:sz w:val="28"/>
-          <w:szCs w:val="28"/>
-          <w:lang w:eastAsia="ru-RU"/>
-        </w:rPr>
-      </w:pPr>
       <w:r>
-        <w:rPr>
-          <w:rFonts w:ascii="Times New Roman" w:eastAsia="Times New Roman" w:hAnsi="Times New Roman"/>
-          <w:sz w:val="28"/>
-          <w:szCs w:val="28"/>
-          <w:lang w:eastAsia="ru-RU"/>
-        </w:rPr>
-        <w:t xml:space="preserve">Дипломная работа состоит из введения, четырёх глав, заключения, одного приложения и списка литературы </w:t>
+        <w:t xml:space="preserve">Дипломная работа состоит из введения, четырёх глав, заключения, одного приложения и списка литературы из 34 источников. Во введении обосновывается актуальность темы исследования, обосновывается цель и выделяются задачи исследования. </w:t>
       </w:r>
       <w:proofErr w:type="gramStart"/>
       <w:r>
-        <w:rPr>
-          <w:rFonts w:ascii="Times New Roman" w:eastAsia="Times New Roman" w:hAnsi="Times New Roman"/>
-          <w:sz w:val="28"/>
-          <w:szCs w:val="28"/>
-          <w:lang w:eastAsia="ru-RU"/>
-        </w:rPr>
-        <w:t>из</w:t>
+        <w:t>Первая глава посвящена обзору литературы на тему «Определение параметров движения объектов на панорамных снимках», вторая – анализу предметных областей «определение параметров объектов на снимках», «построение ортогональной проекции изображений» и «детектирование льда на снимках по цвету в видимом спектре», третья - проектированию и реализации системы</w:t>
+      </w:r>
+      <w:del w:id="92" w:author="Артём Войцеховский" w:date="2013-06-10T18:21:00Z">
+        <w:r>
+          <w:delText>, проектированию БД для системы</w:delText>
+        </w:r>
+      </w:del>
+      <w:r>
+        <w:t xml:space="preserve">. В четвёртой главе </w:t>
+      </w:r>
+      <w:del w:id="93" w:author="Артём Войцеховский" w:date="2013-06-10T18:21:00Z">
+        <w:r>
+          <w:delText xml:space="preserve">приведены </w:delText>
+        </w:r>
+      </w:del>
+      <w:ins w:id="94" w:author="Артём Войцеховский" w:date="2013-06-10T18:21:00Z">
+        <w:r>
+          <w:t>описаны</w:t>
+        </w:r>
+        <w:r>
+          <w:t xml:space="preserve"> </w:t>
+        </w:r>
+      </w:ins>
+      <w:del w:id="95" w:author="Артём Войцеховский" w:date="2013-06-10T18:21:00Z">
+        <w:r>
+          <w:delText xml:space="preserve">тесты </w:delText>
+        </w:r>
+      </w:del>
+      <w:ins w:id="96" w:author="Артём Войцеховский" w:date="2013-06-10T18:21:00Z">
+        <w:r>
+          <w:t xml:space="preserve">испытания </w:t>
+        </w:r>
+      </w:ins>
+      <w:r>
+        <w:t>системы в реальных условиях.</w:t>
       </w:r>
       <w:proofErr w:type="gramEnd"/>
-      <w:r>
-        <w:rPr>
-          <w:rFonts w:ascii="Times New Roman" w:eastAsia="Times New Roman" w:hAnsi="Times New Roman"/>
-          <w:sz w:val="28"/>
-          <w:szCs w:val="28"/>
-          <w:lang w:eastAsia="ru-RU"/>
-        </w:rPr>
-        <w:t xml:space="preserve"> </w:t>
-      </w:r>
-      <w:proofErr w:type="gramStart"/>
-      <w:r>
-        <w:rPr>
-          <w:rFonts w:ascii="Times New Roman" w:eastAsia="Times New Roman" w:hAnsi="Times New Roman"/>
-          <w:sz w:val="28"/>
-          <w:szCs w:val="28"/>
-          <w:lang w:eastAsia="ru-RU"/>
-        </w:rPr>
-        <w:t>КОЛИЧЕСТВО</w:t>
-      </w:r>
-      <w:proofErr w:type="gramEnd"/>
-      <w:r>
-        <w:rPr>
-          <w:rFonts w:ascii="Times New Roman" w:eastAsia="Times New Roman" w:hAnsi="Times New Roman"/>
-          <w:sz w:val="28"/>
-          <w:szCs w:val="28"/>
-          <w:lang w:eastAsia="ru-RU"/>
-        </w:rPr>
-        <w:t xml:space="preserve"> источников. Во введении обосновывается актуальность темы исследования, обосновывается цель и выделяются задачи исследования. Первая глава посвящена обзору литературы на тему «Определение параметров движения объектов на панорамных снимках», вторая – анализу предметных областей «Определение параметров объектов на снимках», «построение ортогональной проекции изображений» и «детектирование льда на снимках по цвету в видимом спектре», третья - проектированию и реализации системы, проектированию БД для системы. В четвёртой главе приведены тесты системы в реальных условиях.</w:t>
-      </w:r>
     </w:p>
-    <w:p/>
+    <w:p>
+      <w:pPr>
+        <w:pPrChange w:id="97" w:author="Артём Войцеховский" w:date="2013-06-10T15:15:00Z">
+          <w:pPr/>
+        </w:pPrChange>
+      </w:pPr>
+    </w:p>
     <w:sectPr>
       <w:pgSz w:w="11906" w:h="16838"/>
       <w:pgMar w:top="1134" w:right="850" w:bottom="1134" w:left="1701" w:header="708" w:footer="708" w:gutter="0"/>
@@ -1012,10 +1242,17 @@
   <w:style w:type="paragraph" w:default="1" w:styleId="a">
     <w:name w:val="Normal"/>
     <w:qFormat/>
-    <w:rsid w:val="00004A21"/>
-    <w:rPr>
-      <w:sz w:val="24"/>
-      <w:szCs w:val="24"/>
+    <w:rsid w:val="00A84573"/>
+    <w:pPr>
+      <w:spacing w:line="360" w:lineRule="auto"/>
+      <w:ind w:firstLine="851"/>
+      <w:jc w:val="both"/>
+    </w:pPr>
+    <w:rPr>
+      <w:rFonts w:ascii="Times New Roman" w:eastAsia="Times New Roman" w:hAnsi="Times New Roman"/>
+      <w:sz w:val="28"/>
+      <w:szCs w:val="28"/>
+      <w:lang w:eastAsia="ru-RU"/>
     </w:rPr>
   </w:style>
   <w:style w:type="paragraph" w:styleId="1">
@@ -1061,8 +1298,6 @@
       <w:bCs/>
       <w:i/>
       <w:iCs/>
-      <w:sz w:val="28"/>
-      <w:szCs w:val="28"/>
     </w:rPr>
   </w:style>
   <w:style w:type="paragraph" w:styleId="3">
@@ -1106,8 +1341,6 @@
     <w:rPr>
       <w:b/>
       <w:bCs/>
-      <w:sz w:val="28"/>
-      <w:szCs w:val="28"/>
     </w:rPr>
   </w:style>
   <w:style w:type="paragraph" w:styleId="5">
@@ -1599,6 +1832,33 @@
     <w:pPr>
       <w:outlineLvl w:val="9"/>
     </w:pPr>
+  </w:style>
+  <w:style w:type="paragraph" w:styleId="af3">
+    <w:name w:val="Balloon Text"/>
+    <w:basedOn w:val="a"/>
+    <w:link w:val="af4"/>
+    <w:uiPriority w:val="99"/>
+    <w:semiHidden/>
+    <w:unhideWhenUsed/>
+    <w:rsid w:val="00AB6F04"/>
+    <w:rPr>
+      <w:rFonts w:ascii="Tahoma" w:hAnsi="Tahoma" w:cs="Tahoma"/>
+      <w:sz w:val="16"/>
+      <w:szCs w:val="16"/>
+    </w:rPr>
+  </w:style>
+  <w:style w:type="character" w:customStyle="1" w:styleId="af4">
+    <w:name w:val="Текст выноски Знак"/>
+    <w:basedOn w:val="a0"/>
+    <w:link w:val="af3"/>
+    <w:uiPriority w:val="99"/>
+    <w:semiHidden/>
+    <w:rsid w:val="00AB6F04"/>
+    <w:rPr>
+      <w:rFonts w:ascii="Tahoma" w:hAnsi="Tahoma" w:cs="Tahoma"/>
+      <w:sz w:val="16"/>
+      <w:szCs w:val="16"/>
+    </w:rPr>
   </w:style>
 </w:styles>
 </file>
@@ -1758,10 +2018,17 @@
   <w:style w:type="paragraph" w:default="1" w:styleId="a">
     <w:name w:val="Normal"/>
     <w:qFormat/>
-    <w:rsid w:val="00004A21"/>
-    <w:rPr>
-      <w:sz w:val="24"/>
-      <w:szCs w:val="24"/>
+    <w:rsid w:val="00A84573"/>
+    <w:pPr>
+      <w:spacing w:line="360" w:lineRule="auto"/>
+      <w:ind w:firstLine="851"/>
+      <w:jc w:val="both"/>
+    </w:pPr>
+    <w:rPr>
+      <w:rFonts w:ascii="Times New Roman" w:eastAsia="Times New Roman" w:hAnsi="Times New Roman"/>
+      <w:sz w:val="28"/>
+      <w:szCs w:val="28"/>
+      <w:lang w:eastAsia="ru-RU"/>
     </w:rPr>
   </w:style>
   <w:style w:type="paragraph" w:styleId="1">
@@ -1807,8 +2074,6 @@
       <w:bCs/>
       <w:i/>
       <w:iCs/>
-      <w:sz w:val="28"/>
-      <w:szCs w:val="28"/>
     </w:rPr>
   </w:style>
   <w:style w:type="paragraph" w:styleId="3">
@@ -1852,8 +2117,6 @@
     <w:rPr>
       <w:b/>
       <w:bCs/>
-      <w:sz w:val="28"/>
-      <w:szCs w:val="28"/>
     </w:rPr>
   </w:style>
   <w:style w:type="paragraph" w:styleId="5">
@@ -2345,6 +2608,33 @@
     <w:pPr>
       <w:outlineLvl w:val="9"/>
     </w:pPr>
+  </w:style>
+  <w:style w:type="paragraph" w:styleId="af3">
+    <w:name w:val="Balloon Text"/>
+    <w:basedOn w:val="a"/>
+    <w:link w:val="af4"/>
+    <w:uiPriority w:val="99"/>
+    <w:semiHidden/>
+    <w:unhideWhenUsed/>
+    <w:rsid w:val="00AB6F04"/>
+    <w:rPr>
+      <w:rFonts w:ascii="Tahoma" w:hAnsi="Tahoma" w:cs="Tahoma"/>
+      <w:sz w:val="16"/>
+      <w:szCs w:val="16"/>
+    </w:rPr>
+  </w:style>
+  <w:style w:type="character" w:customStyle="1" w:styleId="af4">
+    <w:name w:val="Текст выноски Знак"/>
+    <w:basedOn w:val="a0"/>
+    <w:link w:val="af3"/>
+    <w:uiPriority w:val="99"/>
+    <w:semiHidden/>
+    <w:rsid w:val="00AB6F04"/>
+    <w:rPr>
+      <w:rFonts w:ascii="Tahoma" w:hAnsi="Tahoma" w:cs="Tahoma"/>
+      <w:sz w:val="16"/>
+      <w:szCs w:val="16"/>
+    </w:rPr>
   </w:style>
 </w:styles>
 </file>
